--- a/01. Document/Cài đặt và Demo LESS.docx
+++ b/01. Document/Cài đặt và Demo LESS.docx
@@ -4,7 +4,6 @@
   <w:body>
     <w:p>
       <w:pPr>
-        <w:jc w:val="center"/>
         <w:rPr>
           <w:rFonts w:cs="Times New Roman"/>
           <w:b/>
@@ -12,66 +11,1468 @@
           <w:szCs w:val="40"/>
         </w:rPr>
       </w:pPr>
-      <w:proofErr w:type="spellStart"/>
-      <w:r>
-        <w:rPr>
-          <w:rFonts w:cs="Times New Roman"/>
+    </w:p>
+    <w:sdt>
+      <w:sdtPr>
+        <w:rPr>
+          <w:rFonts w:ascii="Times New Roman" w:eastAsiaTheme="minorHAnsi" w:hAnsi="Times New Roman" w:cstheme="minorBidi"/>
+          <w:color w:val="auto"/>
+          <w:sz w:val="28"/>
+          <w:szCs w:val="22"/>
+        </w:rPr>
+        <w:id w:val="-1851020602"/>
+        <w:docPartObj>
+          <w:docPartGallery w:val="Table of Contents"/>
+          <w:docPartUnique/>
+        </w:docPartObj>
+      </w:sdtPr>
+      <w:sdtEndPr>
+        <w:rPr>
           <w:b/>
+          <w:bCs/>
+          <w:noProof/>
+        </w:rPr>
+      </w:sdtEndPr>
+      <w:sdtContent>
+        <w:p>
+          <w:pPr>
+            <w:pStyle w:val="TOCHeading"/>
+            <w:jc w:val="center"/>
+            <w:rPr>
+              <w:rFonts w:ascii="Times New Roman" w:hAnsi="Times New Roman" w:cs="Times New Roman"/>
+              <w:sz w:val="36"/>
+              <w:szCs w:val="36"/>
+            </w:rPr>
+          </w:pPr>
+          <w:proofErr w:type="spellStart"/>
+          <w:r>
+            <w:rPr>
+              <w:rFonts w:ascii="Times New Roman" w:hAnsi="Times New Roman" w:cs="Times New Roman"/>
+              <w:sz w:val="36"/>
+              <w:szCs w:val="36"/>
+            </w:rPr>
+            <w:t>Mục</w:t>
+          </w:r>
+          <w:proofErr w:type="spellEnd"/>
+          <w:r>
+            <w:rPr>
+              <w:rFonts w:ascii="Times New Roman" w:hAnsi="Times New Roman" w:cs="Times New Roman"/>
+              <w:sz w:val="36"/>
+              <w:szCs w:val="36"/>
+            </w:rPr>
+            <w:t xml:space="preserve"> </w:t>
+          </w:r>
+          <w:proofErr w:type="spellStart"/>
+          <w:r>
+            <w:rPr>
+              <w:rFonts w:ascii="Times New Roman" w:hAnsi="Times New Roman" w:cs="Times New Roman"/>
+              <w:sz w:val="36"/>
+              <w:szCs w:val="36"/>
+            </w:rPr>
+            <w:t>Lục</w:t>
+          </w:r>
+          <w:proofErr w:type="spellEnd"/>
+        </w:p>
+        <w:p>
+          <w:pPr>
+            <w:pStyle w:val="TOC1"/>
+            <w:tabs>
+              <w:tab w:val="right" w:leader="dot" w:pos="9350"/>
+            </w:tabs>
+            <w:rPr>
+              <w:rFonts w:cs="Times New Roman"/>
+              <w:noProof/>
+              <w:sz w:val="32"/>
+              <w:szCs w:val="32"/>
+            </w:rPr>
+          </w:pPr>
+          <w:r>
+            <w:fldChar w:fldCharType="begin"/>
+          </w:r>
+          <w:r>
+            <w:instrText xml:space="preserve"> TOC \o "1-3" \h \z \u </w:instrText>
+          </w:r>
+          <w:r>
+            <w:fldChar w:fldCharType="separate"/>
+          </w:r>
+          <w:hyperlink w:anchor="_Toc23938467" w:history="1">
+            <w:r>
+              <w:rPr>
+                <w:rStyle w:val="Hyperlink"/>
+                <w:rFonts w:cs="Times New Roman"/>
+                <w:b/>
+                <w:noProof/>
+                <w:sz w:val="32"/>
+                <w:szCs w:val="32"/>
+              </w:rPr>
+              <w:t>Tìm hiểu về LESS</w:t>
+            </w:r>
+            <w:r>
+              <w:rPr>
+                <w:rFonts w:cs="Times New Roman"/>
+                <w:noProof/>
+                <w:webHidden/>
+                <w:sz w:val="32"/>
+                <w:szCs w:val="32"/>
+              </w:rPr>
+              <w:tab/>
+            </w:r>
+            <w:r>
+              <w:rPr>
+                <w:rFonts w:cs="Times New Roman"/>
+                <w:noProof/>
+                <w:webHidden/>
+                <w:sz w:val="32"/>
+                <w:szCs w:val="32"/>
+              </w:rPr>
+              <w:fldChar w:fldCharType="begin"/>
+            </w:r>
+            <w:r>
+              <w:rPr>
+                <w:rFonts w:cs="Times New Roman"/>
+                <w:noProof/>
+                <w:webHidden/>
+                <w:sz w:val="32"/>
+                <w:szCs w:val="32"/>
+              </w:rPr>
+              <w:instrText xml:space="preserve"> PAGEREF _Toc23938467 \h </w:instrText>
+            </w:r>
+            <w:r>
+              <w:rPr>
+                <w:rFonts w:cs="Times New Roman"/>
+                <w:noProof/>
+                <w:webHidden/>
+                <w:sz w:val="32"/>
+                <w:szCs w:val="32"/>
+              </w:rPr>
+            </w:r>
+            <w:r>
+              <w:rPr>
+                <w:rFonts w:cs="Times New Roman"/>
+                <w:noProof/>
+                <w:webHidden/>
+                <w:sz w:val="32"/>
+                <w:szCs w:val="32"/>
+              </w:rPr>
+              <w:fldChar w:fldCharType="separate"/>
+            </w:r>
+            <w:r>
+              <w:rPr>
+                <w:rFonts w:cs="Times New Roman"/>
+                <w:noProof/>
+                <w:webHidden/>
+                <w:sz w:val="32"/>
+                <w:szCs w:val="32"/>
+              </w:rPr>
+              <w:t>2</w:t>
+            </w:r>
+            <w:r>
+              <w:rPr>
+                <w:rFonts w:cs="Times New Roman"/>
+                <w:noProof/>
+                <w:webHidden/>
+                <w:sz w:val="32"/>
+                <w:szCs w:val="32"/>
+              </w:rPr>
+              <w:fldChar w:fldCharType="end"/>
+            </w:r>
+          </w:hyperlink>
+        </w:p>
+        <w:p>
+          <w:pPr>
+            <w:pStyle w:val="TOC2"/>
+            <w:tabs>
+              <w:tab w:val="left" w:pos="660"/>
+              <w:tab w:val="right" w:leader="dot" w:pos="9350"/>
+            </w:tabs>
+            <w:rPr>
+              <w:rFonts w:cs="Times New Roman"/>
+              <w:noProof/>
+              <w:sz w:val="32"/>
+              <w:szCs w:val="32"/>
+            </w:rPr>
+          </w:pPr>
+          <w:hyperlink w:anchor="_Toc23938468" w:history="1">
+            <w:r>
+              <w:rPr>
+                <w:rStyle w:val="Hyperlink"/>
+                <w:rFonts w:cs="Times New Roman"/>
+                <w:b/>
+                <w:noProof/>
+                <w:sz w:val="32"/>
+                <w:szCs w:val="32"/>
+              </w:rPr>
+              <w:t>1.</w:t>
+            </w:r>
+            <w:r>
+              <w:rPr>
+                <w:rFonts w:cs="Times New Roman"/>
+                <w:noProof/>
+                <w:sz w:val="32"/>
+                <w:szCs w:val="32"/>
+              </w:rPr>
+              <w:tab/>
+            </w:r>
+            <w:r>
+              <w:rPr>
+                <w:rStyle w:val="Hyperlink"/>
+                <w:rFonts w:cs="Times New Roman"/>
+                <w:b/>
+                <w:noProof/>
+                <w:sz w:val="32"/>
+                <w:szCs w:val="32"/>
+              </w:rPr>
+              <w:t>LESS là gì?</w:t>
+            </w:r>
+            <w:r>
+              <w:rPr>
+                <w:rFonts w:cs="Times New Roman"/>
+                <w:noProof/>
+                <w:webHidden/>
+                <w:sz w:val="32"/>
+                <w:szCs w:val="32"/>
+              </w:rPr>
+              <w:tab/>
+            </w:r>
+            <w:r>
+              <w:rPr>
+                <w:rFonts w:cs="Times New Roman"/>
+                <w:noProof/>
+                <w:webHidden/>
+                <w:sz w:val="32"/>
+                <w:szCs w:val="32"/>
+              </w:rPr>
+              <w:fldChar w:fldCharType="begin"/>
+            </w:r>
+            <w:r>
+              <w:rPr>
+                <w:rFonts w:cs="Times New Roman"/>
+                <w:noProof/>
+                <w:webHidden/>
+                <w:sz w:val="32"/>
+                <w:szCs w:val="32"/>
+              </w:rPr>
+              <w:instrText xml:space="preserve"> PAGEREF _Toc23938468 \h </w:instrText>
+            </w:r>
+            <w:r>
+              <w:rPr>
+                <w:rFonts w:cs="Times New Roman"/>
+                <w:noProof/>
+                <w:webHidden/>
+                <w:sz w:val="32"/>
+                <w:szCs w:val="32"/>
+              </w:rPr>
+            </w:r>
+            <w:r>
+              <w:rPr>
+                <w:rFonts w:cs="Times New Roman"/>
+                <w:noProof/>
+                <w:webHidden/>
+                <w:sz w:val="32"/>
+                <w:szCs w:val="32"/>
+              </w:rPr>
+              <w:fldChar w:fldCharType="separate"/>
+            </w:r>
+            <w:r>
+              <w:rPr>
+                <w:rFonts w:cs="Times New Roman"/>
+                <w:noProof/>
+                <w:webHidden/>
+                <w:sz w:val="32"/>
+                <w:szCs w:val="32"/>
+              </w:rPr>
+              <w:t>2</w:t>
+            </w:r>
+            <w:r>
+              <w:rPr>
+                <w:rFonts w:cs="Times New Roman"/>
+                <w:noProof/>
+                <w:webHidden/>
+                <w:sz w:val="32"/>
+                <w:szCs w:val="32"/>
+              </w:rPr>
+              <w:fldChar w:fldCharType="end"/>
+            </w:r>
+          </w:hyperlink>
+        </w:p>
+        <w:p>
+          <w:pPr>
+            <w:pStyle w:val="TOC2"/>
+            <w:tabs>
+              <w:tab w:val="left" w:pos="660"/>
+              <w:tab w:val="right" w:leader="dot" w:pos="9350"/>
+            </w:tabs>
+            <w:rPr>
+              <w:rFonts w:cs="Times New Roman"/>
+              <w:noProof/>
+              <w:sz w:val="32"/>
+              <w:szCs w:val="32"/>
+            </w:rPr>
+          </w:pPr>
+          <w:hyperlink w:anchor="_Toc23938469" w:history="1">
+            <w:r>
+              <w:rPr>
+                <w:rStyle w:val="Hyperlink"/>
+                <w:rFonts w:cs="Times New Roman"/>
+                <w:b/>
+                <w:noProof/>
+                <w:sz w:val="32"/>
+                <w:szCs w:val="32"/>
+              </w:rPr>
+              <w:t>2.</w:t>
+            </w:r>
+            <w:r>
+              <w:rPr>
+                <w:rFonts w:cs="Times New Roman"/>
+                <w:noProof/>
+                <w:sz w:val="32"/>
+                <w:szCs w:val="32"/>
+              </w:rPr>
+              <w:tab/>
+            </w:r>
+            <w:r>
+              <w:rPr>
+                <w:rStyle w:val="Hyperlink"/>
+                <w:rFonts w:cs="Times New Roman"/>
+                <w:b/>
+                <w:noProof/>
+                <w:sz w:val="32"/>
+                <w:szCs w:val="32"/>
+              </w:rPr>
+              <w:t>Cài đặt LESS Preprocessor</w:t>
+            </w:r>
+            <w:r>
+              <w:rPr>
+                <w:rFonts w:cs="Times New Roman"/>
+                <w:noProof/>
+                <w:webHidden/>
+                <w:sz w:val="32"/>
+                <w:szCs w:val="32"/>
+              </w:rPr>
+              <w:tab/>
+            </w:r>
+            <w:r>
+              <w:rPr>
+                <w:rFonts w:cs="Times New Roman"/>
+                <w:noProof/>
+                <w:webHidden/>
+                <w:sz w:val="32"/>
+                <w:szCs w:val="32"/>
+              </w:rPr>
+              <w:fldChar w:fldCharType="begin"/>
+            </w:r>
+            <w:r>
+              <w:rPr>
+                <w:rFonts w:cs="Times New Roman"/>
+                <w:noProof/>
+                <w:webHidden/>
+                <w:sz w:val="32"/>
+                <w:szCs w:val="32"/>
+              </w:rPr>
+              <w:instrText xml:space="preserve"> PAGEREF _Toc23938469 \h </w:instrText>
+            </w:r>
+            <w:r>
+              <w:rPr>
+                <w:rFonts w:cs="Times New Roman"/>
+                <w:noProof/>
+                <w:webHidden/>
+                <w:sz w:val="32"/>
+                <w:szCs w:val="32"/>
+              </w:rPr>
+            </w:r>
+            <w:r>
+              <w:rPr>
+                <w:rFonts w:cs="Times New Roman"/>
+                <w:noProof/>
+                <w:webHidden/>
+                <w:sz w:val="32"/>
+                <w:szCs w:val="32"/>
+              </w:rPr>
+              <w:fldChar w:fldCharType="separate"/>
+            </w:r>
+            <w:r>
+              <w:rPr>
+                <w:rFonts w:cs="Times New Roman"/>
+                <w:noProof/>
+                <w:webHidden/>
+                <w:sz w:val="32"/>
+                <w:szCs w:val="32"/>
+              </w:rPr>
+              <w:t>2</w:t>
+            </w:r>
+            <w:r>
+              <w:rPr>
+                <w:rFonts w:cs="Times New Roman"/>
+                <w:noProof/>
+                <w:webHidden/>
+                <w:sz w:val="32"/>
+                <w:szCs w:val="32"/>
+              </w:rPr>
+              <w:fldChar w:fldCharType="end"/>
+            </w:r>
+          </w:hyperlink>
+        </w:p>
+        <w:p>
+          <w:pPr>
+            <w:pStyle w:val="TOC2"/>
+            <w:tabs>
+              <w:tab w:val="left" w:pos="660"/>
+              <w:tab w:val="right" w:leader="dot" w:pos="9350"/>
+            </w:tabs>
+            <w:rPr>
+              <w:rFonts w:cs="Times New Roman"/>
+              <w:noProof/>
+              <w:sz w:val="32"/>
+              <w:szCs w:val="32"/>
+            </w:rPr>
+          </w:pPr>
+          <w:hyperlink w:anchor="_Toc23938470" w:history="1">
+            <w:r>
+              <w:rPr>
+                <w:rStyle w:val="Hyperlink"/>
+                <w:rFonts w:cs="Times New Roman"/>
+                <w:b/>
+                <w:noProof/>
+                <w:sz w:val="32"/>
+                <w:szCs w:val="32"/>
+              </w:rPr>
+              <w:t>3.</w:t>
+            </w:r>
+            <w:r>
+              <w:rPr>
+                <w:rFonts w:cs="Times New Roman"/>
+                <w:noProof/>
+                <w:sz w:val="32"/>
+                <w:szCs w:val="32"/>
+              </w:rPr>
+              <w:tab/>
+            </w:r>
+            <w:r>
+              <w:rPr>
+                <w:rStyle w:val="Hyperlink"/>
+                <w:rFonts w:cs="Times New Roman"/>
+                <w:b/>
+                <w:noProof/>
+                <w:sz w:val="32"/>
+                <w:szCs w:val="32"/>
+              </w:rPr>
+              <w:t>Khai báo biến(variables) trong LESS</w:t>
+            </w:r>
+            <w:r>
+              <w:rPr>
+                <w:rFonts w:cs="Times New Roman"/>
+                <w:noProof/>
+                <w:webHidden/>
+                <w:sz w:val="32"/>
+                <w:szCs w:val="32"/>
+              </w:rPr>
+              <w:tab/>
+            </w:r>
+            <w:r>
+              <w:rPr>
+                <w:rFonts w:cs="Times New Roman"/>
+                <w:noProof/>
+                <w:webHidden/>
+                <w:sz w:val="32"/>
+                <w:szCs w:val="32"/>
+              </w:rPr>
+              <w:fldChar w:fldCharType="begin"/>
+            </w:r>
+            <w:r>
+              <w:rPr>
+                <w:rFonts w:cs="Times New Roman"/>
+                <w:noProof/>
+                <w:webHidden/>
+                <w:sz w:val="32"/>
+                <w:szCs w:val="32"/>
+              </w:rPr>
+              <w:instrText xml:space="preserve"> PAGEREF _Toc23938470 \h </w:instrText>
+            </w:r>
+            <w:r>
+              <w:rPr>
+                <w:rFonts w:cs="Times New Roman"/>
+                <w:noProof/>
+                <w:webHidden/>
+                <w:sz w:val="32"/>
+                <w:szCs w:val="32"/>
+              </w:rPr>
+            </w:r>
+            <w:r>
+              <w:rPr>
+                <w:rFonts w:cs="Times New Roman"/>
+                <w:noProof/>
+                <w:webHidden/>
+                <w:sz w:val="32"/>
+                <w:szCs w:val="32"/>
+              </w:rPr>
+              <w:fldChar w:fldCharType="separate"/>
+            </w:r>
+            <w:r>
+              <w:rPr>
+                <w:rFonts w:cs="Times New Roman"/>
+                <w:noProof/>
+                <w:webHidden/>
+                <w:sz w:val="32"/>
+                <w:szCs w:val="32"/>
+              </w:rPr>
+              <w:t>7</w:t>
+            </w:r>
+            <w:r>
+              <w:rPr>
+                <w:rFonts w:cs="Times New Roman"/>
+                <w:noProof/>
+                <w:webHidden/>
+                <w:sz w:val="32"/>
+                <w:szCs w:val="32"/>
+              </w:rPr>
+              <w:fldChar w:fldCharType="end"/>
+            </w:r>
+          </w:hyperlink>
+        </w:p>
+        <w:p>
+          <w:pPr>
+            <w:pStyle w:val="TOC2"/>
+            <w:tabs>
+              <w:tab w:val="left" w:pos="660"/>
+              <w:tab w:val="right" w:leader="dot" w:pos="9350"/>
+            </w:tabs>
+            <w:rPr>
+              <w:rFonts w:cs="Times New Roman"/>
+              <w:noProof/>
+              <w:sz w:val="32"/>
+              <w:szCs w:val="32"/>
+            </w:rPr>
+          </w:pPr>
+          <w:hyperlink w:anchor="_Toc23938471" w:history="1">
+            <w:r>
+              <w:rPr>
+                <w:rStyle w:val="Hyperlink"/>
+                <w:rFonts w:cs="Times New Roman"/>
+                <w:b/>
+                <w:noProof/>
+                <w:sz w:val="32"/>
+                <w:szCs w:val="32"/>
+              </w:rPr>
+              <w:t>4.</w:t>
+            </w:r>
+            <w:r>
+              <w:rPr>
+                <w:rFonts w:cs="Times New Roman"/>
+                <w:noProof/>
+                <w:sz w:val="32"/>
+                <w:szCs w:val="32"/>
+              </w:rPr>
+              <w:tab/>
+            </w:r>
+            <w:r>
+              <w:rPr>
+                <w:rStyle w:val="Hyperlink"/>
+                <w:rFonts w:cs="Times New Roman"/>
+                <w:b/>
+                <w:noProof/>
+                <w:sz w:val="32"/>
+                <w:szCs w:val="32"/>
+              </w:rPr>
+              <w:t>LESS Scope</w:t>
+            </w:r>
+            <w:r>
+              <w:rPr>
+                <w:rFonts w:cs="Times New Roman"/>
+                <w:noProof/>
+                <w:webHidden/>
+                <w:sz w:val="32"/>
+                <w:szCs w:val="32"/>
+              </w:rPr>
+              <w:tab/>
+            </w:r>
+            <w:r>
+              <w:rPr>
+                <w:rFonts w:cs="Times New Roman"/>
+                <w:noProof/>
+                <w:webHidden/>
+                <w:sz w:val="32"/>
+                <w:szCs w:val="32"/>
+              </w:rPr>
+              <w:fldChar w:fldCharType="begin"/>
+            </w:r>
+            <w:r>
+              <w:rPr>
+                <w:rFonts w:cs="Times New Roman"/>
+                <w:noProof/>
+                <w:webHidden/>
+                <w:sz w:val="32"/>
+                <w:szCs w:val="32"/>
+              </w:rPr>
+              <w:instrText xml:space="preserve"> PAGEREF _Toc23938471 \h </w:instrText>
+            </w:r>
+            <w:r>
+              <w:rPr>
+                <w:rFonts w:cs="Times New Roman"/>
+                <w:noProof/>
+                <w:webHidden/>
+                <w:sz w:val="32"/>
+                <w:szCs w:val="32"/>
+              </w:rPr>
+            </w:r>
+            <w:r>
+              <w:rPr>
+                <w:rFonts w:cs="Times New Roman"/>
+                <w:noProof/>
+                <w:webHidden/>
+                <w:sz w:val="32"/>
+                <w:szCs w:val="32"/>
+              </w:rPr>
+              <w:fldChar w:fldCharType="separate"/>
+            </w:r>
+            <w:r>
+              <w:rPr>
+                <w:rFonts w:cs="Times New Roman"/>
+                <w:noProof/>
+                <w:webHidden/>
+                <w:sz w:val="32"/>
+                <w:szCs w:val="32"/>
+              </w:rPr>
+              <w:t>7</w:t>
+            </w:r>
+            <w:r>
+              <w:rPr>
+                <w:rFonts w:cs="Times New Roman"/>
+                <w:noProof/>
+                <w:webHidden/>
+                <w:sz w:val="32"/>
+                <w:szCs w:val="32"/>
+              </w:rPr>
+              <w:fldChar w:fldCharType="end"/>
+            </w:r>
+          </w:hyperlink>
+        </w:p>
+        <w:p>
+          <w:pPr>
+            <w:pStyle w:val="TOC2"/>
+            <w:tabs>
+              <w:tab w:val="left" w:pos="660"/>
+              <w:tab w:val="right" w:leader="dot" w:pos="9350"/>
+            </w:tabs>
+            <w:rPr>
+              <w:rFonts w:cs="Times New Roman"/>
+              <w:noProof/>
+              <w:sz w:val="32"/>
+              <w:szCs w:val="32"/>
+            </w:rPr>
+          </w:pPr>
+          <w:hyperlink w:anchor="_Toc23938472" w:history="1">
+            <w:r>
+              <w:rPr>
+                <w:rStyle w:val="Hyperlink"/>
+                <w:rFonts w:cs="Times New Roman"/>
+                <w:b/>
+                <w:noProof/>
+                <w:sz w:val="32"/>
+                <w:szCs w:val="32"/>
+              </w:rPr>
+              <w:t>5.</w:t>
+            </w:r>
+            <w:r>
+              <w:rPr>
+                <w:rFonts w:cs="Times New Roman"/>
+                <w:noProof/>
+                <w:sz w:val="32"/>
+                <w:szCs w:val="32"/>
+              </w:rPr>
+              <w:tab/>
+            </w:r>
+            <w:r>
+              <w:rPr>
+                <w:rStyle w:val="Hyperlink"/>
+                <w:rFonts w:cs="Times New Roman"/>
+                <w:b/>
+                <w:noProof/>
+                <w:sz w:val="32"/>
+                <w:szCs w:val="32"/>
+              </w:rPr>
+              <w:t>LESS – Escaping</w:t>
+            </w:r>
+            <w:r>
+              <w:rPr>
+                <w:rFonts w:cs="Times New Roman"/>
+                <w:noProof/>
+                <w:webHidden/>
+                <w:sz w:val="32"/>
+                <w:szCs w:val="32"/>
+              </w:rPr>
+              <w:tab/>
+            </w:r>
+            <w:r>
+              <w:rPr>
+                <w:rFonts w:cs="Times New Roman"/>
+                <w:noProof/>
+                <w:webHidden/>
+                <w:sz w:val="32"/>
+                <w:szCs w:val="32"/>
+              </w:rPr>
+              <w:fldChar w:fldCharType="begin"/>
+            </w:r>
+            <w:r>
+              <w:rPr>
+                <w:rFonts w:cs="Times New Roman"/>
+                <w:noProof/>
+                <w:webHidden/>
+                <w:sz w:val="32"/>
+                <w:szCs w:val="32"/>
+              </w:rPr>
+              <w:instrText xml:space="preserve"> PAGEREF _Toc23938472 \h </w:instrText>
+            </w:r>
+            <w:r>
+              <w:rPr>
+                <w:rFonts w:cs="Times New Roman"/>
+                <w:noProof/>
+                <w:webHidden/>
+                <w:sz w:val="32"/>
+                <w:szCs w:val="32"/>
+              </w:rPr>
+            </w:r>
+            <w:r>
+              <w:rPr>
+                <w:rFonts w:cs="Times New Roman"/>
+                <w:noProof/>
+                <w:webHidden/>
+                <w:sz w:val="32"/>
+                <w:szCs w:val="32"/>
+              </w:rPr>
+              <w:fldChar w:fldCharType="separate"/>
+            </w:r>
+            <w:r>
+              <w:rPr>
+                <w:rFonts w:cs="Times New Roman"/>
+                <w:noProof/>
+                <w:webHidden/>
+                <w:sz w:val="32"/>
+                <w:szCs w:val="32"/>
+              </w:rPr>
+              <w:t>8</w:t>
+            </w:r>
+            <w:r>
+              <w:rPr>
+                <w:rFonts w:cs="Times New Roman"/>
+                <w:noProof/>
+                <w:webHidden/>
+                <w:sz w:val="32"/>
+                <w:szCs w:val="32"/>
+              </w:rPr>
+              <w:fldChar w:fldCharType="end"/>
+            </w:r>
+          </w:hyperlink>
+        </w:p>
+        <w:p>
+          <w:pPr>
+            <w:pStyle w:val="TOC2"/>
+            <w:tabs>
+              <w:tab w:val="left" w:pos="660"/>
+              <w:tab w:val="right" w:leader="dot" w:pos="9350"/>
+            </w:tabs>
+            <w:rPr>
+              <w:rFonts w:cs="Times New Roman"/>
+              <w:noProof/>
+              <w:sz w:val="32"/>
+              <w:szCs w:val="32"/>
+            </w:rPr>
+          </w:pPr>
+          <w:hyperlink w:anchor="_Toc23938473" w:history="1">
+            <w:r>
+              <w:rPr>
+                <w:rStyle w:val="Hyperlink"/>
+                <w:rFonts w:cs="Times New Roman"/>
+                <w:b/>
+                <w:noProof/>
+                <w:sz w:val="32"/>
+                <w:szCs w:val="32"/>
+              </w:rPr>
+              <w:t>6.</w:t>
+            </w:r>
+            <w:r>
+              <w:rPr>
+                <w:rFonts w:cs="Times New Roman"/>
+                <w:noProof/>
+                <w:sz w:val="32"/>
+                <w:szCs w:val="32"/>
+              </w:rPr>
+              <w:tab/>
+            </w:r>
+            <w:r>
+              <w:rPr>
+                <w:rStyle w:val="Hyperlink"/>
+                <w:rFonts w:cs="Times New Roman"/>
+                <w:b/>
+                <w:noProof/>
+                <w:sz w:val="32"/>
+                <w:szCs w:val="32"/>
+              </w:rPr>
+              <w:t xml:space="preserve">LESS </w:t>
+            </w:r>
+            <w:r>
+              <w:rPr>
+                <w:rStyle w:val="Hyperlink"/>
+                <w:rFonts w:cs="Times New Roman"/>
+                <w:b/>
+                <w:bCs/>
+                <w:noProof/>
+                <w:sz w:val="32"/>
+                <w:szCs w:val="32"/>
+              </w:rPr>
+              <w:t>Parametric Mixins</w:t>
+            </w:r>
+            <w:r>
+              <w:rPr>
+                <w:rFonts w:cs="Times New Roman"/>
+                <w:noProof/>
+                <w:webHidden/>
+                <w:sz w:val="32"/>
+                <w:szCs w:val="32"/>
+              </w:rPr>
+              <w:tab/>
+            </w:r>
+            <w:r>
+              <w:rPr>
+                <w:rFonts w:cs="Times New Roman"/>
+                <w:noProof/>
+                <w:webHidden/>
+                <w:sz w:val="32"/>
+                <w:szCs w:val="32"/>
+              </w:rPr>
+              <w:fldChar w:fldCharType="begin"/>
+            </w:r>
+            <w:r>
+              <w:rPr>
+                <w:rFonts w:cs="Times New Roman"/>
+                <w:noProof/>
+                <w:webHidden/>
+                <w:sz w:val="32"/>
+                <w:szCs w:val="32"/>
+              </w:rPr>
+              <w:instrText xml:space="preserve"> PAGEREF _Toc23938473 \h </w:instrText>
+            </w:r>
+            <w:r>
+              <w:rPr>
+                <w:rFonts w:cs="Times New Roman"/>
+                <w:noProof/>
+                <w:webHidden/>
+                <w:sz w:val="32"/>
+                <w:szCs w:val="32"/>
+              </w:rPr>
+            </w:r>
+            <w:r>
+              <w:rPr>
+                <w:rFonts w:cs="Times New Roman"/>
+                <w:noProof/>
+                <w:webHidden/>
+                <w:sz w:val="32"/>
+                <w:szCs w:val="32"/>
+              </w:rPr>
+              <w:fldChar w:fldCharType="separate"/>
+            </w:r>
+            <w:r>
+              <w:rPr>
+                <w:rFonts w:cs="Times New Roman"/>
+                <w:noProof/>
+                <w:webHidden/>
+                <w:sz w:val="32"/>
+                <w:szCs w:val="32"/>
+              </w:rPr>
+              <w:t>8</w:t>
+            </w:r>
+            <w:r>
+              <w:rPr>
+                <w:rFonts w:cs="Times New Roman"/>
+                <w:noProof/>
+                <w:webHidden/>
+                <w:sz w:val="32"/>
+                <w:szCs w:val="32"/>
+              </w:rPr>
+              <w:fldChar w:fldCharType="end"/>
+            </w:r>
+          </w:hyperlink>
+        </w:p>
+        <w:p>
+          <w:pPr>
+            <w:pStyle w:val="TOC2"/>
+            <w:tabs>
+              <w:tab w:val="left" w:pos="660"/>
+              <w:tab w:val="right" w:leader="dot" w:pos="9350"/>
+            </w:tabs>
+            <w:rPr>
+              <w:rFonts w:cs="Times New Roman"/>
+              <w:noProof/>
+              <w:sz w:val="32"/>
+              <w:szCs w:val="32"/>
+            </w:rPr>
+          </w:pPr>
+          <w:hyperlink w:anchor="_Toc23938474" w:history="1">
+            <w:r>
+              <w:rPr>
+                <w:rStyle w:val="Hyperlink"/>
+                <w:rFonts w:cs="Times New Roman"/>
+                <w:b/>
+                <w:noProof/>
+                <w:sz w:val="32"/>
+                <w:szCs w:val="32"/>
+              </w:rPr>
+              <w:t>7.</w:t>
+            </w:r>
+            <w:r>
+              <w:rPr>
+                <w:rFonts w:cs="Times New Roman"/>
+                <w:noProof/>
+                <w:sz w:val="32"/>
+                <w:szCs w:val="32"/>
+              </w:rPr>
+              <w:tab/>
+            </w:r>
+            <w:r>
+              <w:rPr>
+                <w:rStyle w:val="Hyperlink"/>
+                <w:rFonts w:cs="Times New Roman"/>
+                <w:b/>
+                <w:noProof/>
+                <w:sz w:val="32"/>
+                <w:szCs w:val="32"/>
+              </w:rPr>
+              <w:t>LESS Mixins</w:t>
+            </w:r>
+            <w:r>
+              <w:rPr>
+                <w:rFonts w:cs="Times New Roman"/>
+                <w:noProof/>
+                <w:webHidden/>
+                <w:sz w:val="32"/>
+                <w:szCs w:val="32"/>
+              </w:rPr>
+              <w:tab/>
+            </w:r>
+            <w:r>
+              <w:rPr>
+                <w:rFonts w:cs="Times New Roman"/>
+                <w:noProof/>
+                <w:webHidden/>
+                <w:sz w:val="32"/>
+                <w:szCs w:val="32"/>
+              </w:rPr>
+              <w:fldChar w:fldCharType="begin"/>
+            </w:r>
+            <w:r>
+              <w:rPr>
+                <w:rFonts w:cs="Times New Roman"/>
+                <w:noProof/>
+                <w:webHidden/>
+                <w:sz w:val="32"/>
+                <w:szCs w:val="32"/>
+              </w:rPr>
+              <w:instrText xml:space="preserve"> PAGEREF _Toc23938474 \h </w:instrText>
+            </w:r>
+            <w:r>
+              <w:rPr>
+                <w:rFonts w:cs="Times New Roman"/>
+                <w:noProof/>
+                <w:webHidden/>
+                <w:sz w:val="32"/>
+                <w:szCs w:val="32"/>
+              </w:rPr>
+            </w:r>
+            <w:r>
+              <w:rPr>
+                <w:rFonts w:cs="Times New Roman"/>
+                <w:noProof/>
+                <w:webHidden/>
+                <w:sz w:val="32"/>
+                <w:szCs w:val="32"/>
+              </w:rPr>
+              <w:fldChar w:fldCharType="separate"/>
+            </w:r>
+            <w:r>
+              <w:rPr>
+                <w:rFonts w:cs="Times New Roman"/>
+                <w:noProof/>
+                <w:webHidden/>
+                <w:sz w:val="32"/>
+                <w:szCs w:val="32"/>
+              </w:rPr>
+              <w:t>9</w:t>
+            </w:r>
+            <w:r>
+              <w:rPr>
+                <w:rFonts w:cs="Times New Roman"/>
+                <w:noProof/>
+                <w:webHidden/>
+                <w:sz w:val="32"/>
+                <w:szCs w:val="32"/>
+              </w:rPr>
+              <w:fldChar w:fldCharType="end"/>
+            </w:r>
+          </w:hyperlink>
+        </w:p>
+        <w:p>
+          <w:pPr>
+            <w:pStyle w:val="TOC2"/>
+            <w:tabs>
+              <w:tab w:val="left" w:pos="660"/>
+              <w:tab w:val="right" w:leader="dot" w:pos="9350"/>
+            </w:tabs>
+            <w:rPr>
+              <w:rFonts w:cs="Times New Roman"/>
+              <w:noProof/>
+              <w:sz w:val="32"/>
+              <w:szCs w:val="32"/>
+            </w:rPr>
+          </w:pPr>
+          <w:hyperlink w:anchor="_Toc23938475" w:history="1">
+            <w:r>
+              <w:rPr>
+                <w:rStyle w:val="Hyperlink"/>
+                <w:rFonts w:cs="Times New Roman"/>
+                <w:b/>
+                <w:noProof/>
+                <w:sz w:val="32"/>
+                <w:szCs w:val="32"/>
+              </w:rPr>
+              <w:t>8.</w:t>
+            </w:r>
+            <w:r>
+              <w:rPr>
+                <w:rFonts w:cs="Times New Roman"/>
+                <w:noProof/>
+                <w:sz w:val="32"/>
+                <w:szCs w:val="32"/>
+              </w:rPr>
+              <w:tab/>
+            </w:r>
+            <w:r>
+              <w:rPr>
+                <w:rStyle w:val="Hyperlink"/>
+                <w:rFonts w:cs="Times New Roman"/>
+                <w:b/>
+                <w:noProof/>
+                <w:sz w:val="32"/>
+                <w:szCs w:val="32"/>
+              </w:rPr>
+              <w:t>LESS Operations</w:t>
+            </w:r>
+            <w:r>
+              <w:rPr>
+                <w:rFonts w:cs="Times New Roman"/>
+                <w:noProof/>
+                <w:webHidden/>
+                <w:sz w:val="32"/>
+                <w:szCs w:val="32"/>
+              </w:rPr>
+              <w:tab/>
+            </w:r>
+            <w:r>
+              <w:rPr>
+                <w:rFonts w:cs="Times New Roman"/>
+                <w:noProof/>
+                <w:webHidden/>
+                <w:sz w:val="32"/>
+                <w:szCs w:val="32"/>
+              </w:rPr>
+              <w:fldChar w:fldCharType="begin"/>
+            </w:r>
+            <w:r>
+              <w:rPr>
+                <w:rFonts w:cs="Times New Roman"/>
+                <w:noProof/>
+                <w:webHidden/>
+                <w:sz w:val="32"/>
+                <w:szCs w:val="32"/>
+              </w:rPr>
+              <w:instrText xml:space="preserve"> PAGEREF _Toc23938475 \h </w:instrText>
+            </w:r>
+            <w:r>
+              <w:rPr>
+                <w:rFonts w:cs="Times New Roman"/>
+                <w:noProof/>
+                <w:webHidden/>
+                <w:sz w:val="32"/>
+                <w:szCs w:val="32"/>
+              </w:rPr>
+            </w:r>
+            <w:r>
+              <w:rPr>
+                <w:rFonts w:cs="Times New Roman"/>
+                <w:noProof/>
+                <w:webHidden/>
+                <w:sz w:val="32"/>
+                <w:szCs w:val="32"/>
+              </w:rPr>
+              <w:fldChar w:fldCharType="separate"/>
+            </w:r>
+            <w:r>
+              <w:rPr>
+                <w:rFonts w:cs="Times New Roman"/>
+                <w:noProof/>
+                <w:webHidden/>
+                <w:sz w:val="32"/>
+                <w:szCs w:val="32"/>
+              </w:rPr>
+              <w:t>9</w:t>
+            </w:r>
+            <w:r>
+              <w:rPr>
+                <w:rFonts w:cs="Times New Roman"/>
+                <w:noProof/>
+                <w:webHidden/>
+                <w:sz w:val="32"/>
+                <w:szCs w:val="32"/>
+              </w:rPr>
+              <w:fldChar w:fldCharType="end"/>
+            </w:r>
+          </w:hyperlink>
+        </w:p>
+        <w:p>
+          <w:pPr>
+            <w:pStyle w:val="TOC2"/>
+            <w:tabs>
+              <w:tab w:val="left" w:pos="660"/>
+              <w:tab w:val="right" w:leader="dot" w:pos="9350"/>
+            </w:tabs>
+            <w:rPr>
+              <w:rFonts w:cs="Times New Roman"/>
+              <w:noProof/>
+              <w:sz w:val="32"/>
+              <w:szCs w:val="32"/>
+            </w:rPr>
+          </w:pPr>
+          <w:hyperlink w:anchor="_Toc23938476" w:history="1">
+            <w:r>
+              <w:rPr>
+                <w:rStyle w:val="Hyperlink"/>
+                <w:rFonts w:cs="Times New Roman"/>
+                <w:b/>
+                <w:noProof/>
+                <w:sz w:val="32"/>
+                <w:szCs w:val="32"/>
+              </w:rPr>
+              <w:t>9.</w:t>
+            </w:r>
+            <w:r>
+              <w:rPr>
+                <w:rFonts w:cs="Times New Roman"/>
+                <w:noProof/>
+                <w:sz w:val="32"/>
+                <w:szCs w:val="32"/>
+              </w:rPr>
+              <w:tab/>
+            </w:r>
+            <w:r>
+              <w:rPr>
+                <w:rStyle w:val="Hyperlink"/>
+                <w:rFonts w:cs="Times New Roman"/>
+                <w:b/>
+                <w:noProof/>
+                <w:sz w:val="32"/>
+                <w:szCs w:val="32"/>
+              </w:rPr>
+              <w:t>Less Funtions</w:t>
+            </w:r>
+            <w:r>
+              <w:rPr>
+                <w:rFonts w:cs="Times New Roman"/>
+                <w:noProof/>
+                <w:webHidden/>
+                <w:sz w:val="32"/>
+                <w:szCs w:val="32"/>
+              </w:rPr>
+              <w:tab/>
+            </w:r>
+            <w:r>
+              <w:rPr>
+                <w:rFonts w:cs="Times New Roman"/>
+                <w:noProof/>
+                <w:webHidden/>
+                <w:sz w:val="32"/>
+                <w:szCs w:val="32"/>
+              </w:rPr>
+              <w:fldChar w:fldCharType="begin"/>
+            </w:r>
+            <w:r>
+              <w:rPr>
+                <w:rFonts w:cs="Times New Roman"/>
+                <w:noProof/>
+                <w:webHidden/>
+                <w:sz w:val="32"/>
+                <w:szCs w:val="32"/>
+              </w:rPr>
+              <w:instrText xml:space="preserve"> PAGEREF _Toc23938476 \h </w:instrText>
+            </w:r>
+            <w:r>
+              <w:rPr>
+                <w:rFonts w:cs="Times New Roman"/>
+                <w:noProof/>
+                <w:webHidden/>
+                <w:sz w:val="32"/>
+                <w:szCs w:val="32"/>
+              </w:rPr>
+            </w:r>
+            <w:r>
+              <w:rPr>
+                <w:rFonts w:cs="Times New Roman"/>
+                <w:noProof/>
+                <w:webHidden/>
+                <w:sz w:val="32"/>
+                <w:szCs w:val="32"/>
+              </w:rPr>
+              <w:fldChar w:fldCharType="separate"/>
+            </w:r>
+            <w:r>
+              <w:rPr>
+                <w:rFonts w:cs="Times New Roman"/>
+                <w:noProof/>
+                <w:webHidden/>
+                <w:sz w:val="32"/>
+                <w:szCs w:val="32"/>
+              </w:rPr>
+              <w:t>10</w:t>
+            </w:r>
+            <w:r>
+              <w:rPr>
+                <w:rFonts w:cs="Times New Roman"/>
+                <w:noProof/>
+                <w:webHidden/>
+                <w:sz w:val="32"/>
+                <w:szCs w:val="32"/>
+              </w:rPr>
+              <w:fldChar w:fldCharType="end"/>
+            </w:r>
+          </w:hyperlink>
+        </w:p>
+        <w:p>
+          <w:pPr>
+            <w:pStyle w:val="TOC2"/>
+            <w:tabs>
+              <w:tab w:val="left" w:pos="880"/>
+              <w:tab w:val="right" w:leader="dot" w:pos="9350"/>
+            </w:tabs>
+            <w:rPr>
+              <w:noProof/>
+            </w:rPr>
+          </w:pPr>
+          <w:hyperlink w:anchor="_Toc23938477" w:history="1">
+            <w:r>
+              <w:rPr>
+                <w:rStyle w:val="Hyperlink"/>
+                <w:rFonts w:cs="Times New Roman"/>
+                <w:b/>
+                <w:noProof/>
+                <w:sz w:val="32"/>
+                <w:szCs w:val="32"/>
+              </w:rPr>
+              <w:t>10.</w:t>
+            </w:r>
+            <w:r>
+              <w:rPr>
+                <w:rFonts w:cs="Times New Roman"/>
+                <w:noProof/>
+                <w:sz w:val="32"/>
+                <w:szCs w:val="32"/>
+              </w:rPr>
+              <w:tab/>
+            </w:r>
+            <w:r>
+              <w:rPr>
+                <w:rStyle w:val="Hyperlink"/>
+                <w:rFonts w:cs="Times New Roman"/>
+                <w:b/>
+                <w:noProof/>
+                <w:sz w:val="32"/>
+                <w:szCs w:val="32"/>
+              </w:rPr>
+              <w:t>LESS Nested Rules</w:t>
+            </w:r>
+            <w:r>
+              <w:rPr>
+                <w:rFonts w:cs="Times New Roman"/>
+                <w:noProof/>
+                <w:webHidden/>
+                <w:sz w:val="32"/>
+                <w:szCs w:val="32"/>
+              </w:rPr>
+              <w:tab/>
+            </w:r>
+            <w:r>
+              <w:rPr>
+                <w:rFonts w:cs="Times New Roman"/>
+                <w:noProof/>
+                <w:webHidden/>
+                <w:sz w:val="32"/>
+                <w:szCs w:val="32"/>
+              </w:rPr>
+              <w:fldChar w:fldCharType="begin"/>
+            </w:r>
+            <w:r>
+              <w:rPr>
+                <w:rFonts w:cs="Times New Roman"/>
+                <w:noProof/>
+                <w:webHidden/>
+                <w:sz w:val="32"/>
+                <w:szCs w:val="32"/>
+              </w:rPr>
+              <w:instrText xml:space="preserve"> PAGEREF _Toc23938477 \h </w:instrText>
+            </w:r>
+            <w:r>
+              <w:rPr>
+                <w:rFonts w:cs="Times New Roman"/>
+                <w:noProof/>
+                <w:webHidden/>
+                <w:sz w:val="32"/>
+                <w:szCs w:val="32"/>
+              </w:rPr>
+            </w:r>
+            <w:r>
+              <w:rPr>
+                <w:rFonts w:cs="Times New Roman"/>
+                <w:noProof/>
+                <w:webHidden/>
+                <w:sz w:val="32"/>
+                <w:szCs w:val="32"/>
+              </w:rPr>
+              <w:fldChar w:fldCharType="separate"/>
+            </w:r>
+            <w:r>
+              <w:rPr>
+                <w:rFonts w:cs="Times New Roman"/>
+                <w:noProof/>
+                <w:webHidden/>
+                <w:sz w:val="32"/>
+                <w:szCs w:val="32"/>
+              </w:rPr>
+              <w:t>11</w:t>
+            </w:r>
+            <w:r>
+              <w:rPr>
+                <w:rFonts w:cs="Times New Roman"/>
+                <w:noProof/>
+                <w:webHidden/>
+                <w:sz w:val="32"/>
+                <w:szCs w:val="32"/>
+              </w:rPr>
+              <w:fldChar w:fldCharType="end"/>
+            </w:r>
+          </w:hyperlink>
+        </w:p>
+        <w:p>
+          <w:r>
+            <w:rPr>
+              <w:b/>
+              <w:bCs/>
+              <w:noProof/>
+            </w:rPr>
+            <w:fldChar w:fldCharType="end"/>
+          </w:r>
+        </w:p>
+      </w:sdtContent>
+    </w:sdt>
+    <w:p>
+      <w:pPr>
+        <w:pStyle w:val="TOCHeading"/>
+        <w:rPr>
+          <w:rFonts w:ascii="Times New Roman" w:eastAsiaTheme="minorHAnsi" w:hAnsi="Times New Roman" w:cstheme="minorBidi"/>
+          <w:color w:val="auto"/>
+          <w:sz w:val="28"/>
+          <w:szCs w:val="22"/>
+        </w:rPr>
+      </w:pPr>
+    </w:p>
+    <w:p/>
+    <w:p/>
+    <w:p/>
+    <w:p/>
+    <w:p/>
+    <w:p/>
+    <w:p/>
+    <w:p/>
+    <w:p>
+      <w:bookmarkStart w:id="0" w:name="_GoBack"/>
+      <w:bookmarkEnd w:id="0"/>
+    </w:p>
+    <w:p>
+      <w:pPr>
+        <w:pStyle w:val="Heading1"/>
+        <w:jc w:val="center"/>
+        <w:rPr>
+          <w:rFonts w:cs="Times New Roman"/>
+          <w:b/>
+          <w:color w:val="000000" w:themeColor="text1"/>
           <w:sz w:val="40"/>
           <w:szCs w:val="40"/>
         </w:rPr>
-        <w:t>Tìm</w:t>
-      </w:r>
-      <w:proofErr w:type="spellEnd"/>
+      </w:pPr>
+      <w:bookmarkStart w:id="1" w:name="_Toc23938467"/>
+      <w:proofErr w:type="spellStart"/>
       <w:r>
         <w:rPr>
           <w:rFonts w:cs="Times New Roman"/>
           <w:b/>
+          <w:color w:val="000000" w:themeColor="text1"/>
           <w:sz w:val="40"/>
           <w:szCs w:val="40"/>
         </w:rPr>
-        <w:t xml:space="preserve"> </w:t>
-      </w:r>
-      <w:proofErr w:type="spellStart"/>
+        <w:lastRenderedPageBreak/>
+        <w:t>Tìm</w:t>
+      </w:r>
+      <w:proofErr w:type="spellEnd"/>
       <w:r>
         <w:rPr>
           <w:rFonts w:cs="Times New Roman"/>
           <w:b/>
+          <w:color w:val="000000" w:themeColor="text1"/>
           <w:sz w:val="40"/>
           <w:szCs w:val="40"/>
         </w:rPr>
-        <w:t>hiểu</w:t>
-      </w:r>
-      <w:proofErr w:type="spellEnd"/>
+        <w:t xml:space="preserve"> </w:t>
+      </w:r>
+      <w:proofErr w:type="spellStart"/>
       <w:r>
         <w:rPr>
           <w:rFonts w:cs="Times New Roman"/>
           <w:b/>
+          <w:color w:val="000000" w:themeColor="text1"/>
           <w:sz w:val="40"/>
           <w:szCs w:val="40"/>
         </w:rPr>
-        <w:t xml:space="preserve"> </w:t>
-      </w:r>
-      <w:proofErr w:type="spellStart"/>
+        <w:t>hiểu</w:t>
+      </w:r>
+      <w:proofErr w:type="spellEnd"/>
       <w:r>
         <w:rPr>
           <w:rFonts w:cs="Times New Roman"/>
           <w:b/>
+          <w:color w:val="000000" w:themeColor="text1"/>
           <w:sz w:val="40"/>
           <w:szCs w:val="40"/>
         </w:rPr>
-        <w:t>về</w:t>
-      </w:r>
-      <w:proofErr w:type="spellEnd"/>
+        <w:t xml:space="preserve"> </w:t>
+      </w:r>
+      <w:proofErr w:type="spellStart"/>
       <w:r>
         <w:rPr>
           <w:rFonts w:cs="Times New Roman"/>
           <w:b/>
+          <w:color w:val="000000" w:themeColor="text1"/>
           <w:sz w:val="40"/>
           <w:szCs w:val="40"/>
         </w:rPr>
+        <w:t>về</w:t>
+      </w:r>
+      <w:proofErr w:type="spellEnd"/>
+      <w:r>
+        <w:rPr>
+          <w:rFonts w:cs="Times New Roman"/>
+          <w:b/>
+          <w:color w:val="000000" w:themeColor="text1"/>
+          <w:sz w:val="40"/>
+          <w:szCs w:val="40"/>
+        </w:rPr>
         <w:t xml:space="preserve"> LESS</w:t>
       </w:r>
+      <w:bookmarkEnd w:id="1"/>
     </w:p>
     <w:p>
       <w:pPr>
@@ -80,12 +1481,14 @@
           <w:ilvl w:val="0"/>
           <w:numId w:val="1"/>
         </w:numPr>
+        <w:outlineLvl w:val="1"/>
         <w:rPr>
           <w:b/>
           <w:sz w:val="32"/>
           <w:szCs w:val="32"/>
         </w:rPr>
       </w:pPr>
+      <w:bookmarkStart w:id="2" w:name="_Toc23938468"/>
       <w:r>
         <w:rPr>
           <w:b/>
@@ -130,6 +1533,7 @@
         </w:rPr>
         <w:t>?</w:t>
       </w:r>
+      <w:bookmarkEnd w:id="2"/>
     </w:p>
     <w:p>
       <w:pPr>
@@ -1271,6 +2675,7 @@
           <w:ilvl w:val="0"/>
           <w:numId w:val="1"/>
         </w:numPr>
+        <w:outlineLvl w:val="1"/>
         <w:rPr>
           <w:rFonts w:cs="Times New Roman"/>
           <w:b/>
@@ -1278,6 +2683,7 @@
           <w:szCs w:val="32"/>
         </w:rPr>
       </w:pPr>
+      <w:bookmarkStart w:id="3" w:name="_Toc23938469"/>
       <w:proofErr w:type="spellStart"/>
       <w:r>
         <w:rPr>
@@ -1318,6 +2724,7 @@
         </w:rPr>
         <w:t xml:space="preserve"> LESS Preprocessor</w:t>
       </w:r>
+      <w:bookmarkEnd w:id="3"/>
     </w:p>
     <w:p>
       <w:pPr>
@@ -1602,7 +3009,7 @@
         </w:rPr>
         <w:t xml:space="preserve"> </w:t>
       </w:r>
-      <w:hyperlink r:id="rId5" w:history="1">
+      <w:hyperlink r:id="rId8" w:history="1">
         <w:r>
           <w:rPr>
             <w:rStyle w:val="Hyperlink"/>
@@ -2292,7 +3699,7 @@
           <w:szCs w:val="32"/>
         </w:rPr>
         <w:drawing>
-          <wp:inline distT="0" distB="0" distL="0" distR="0">
+          <wp:inline distT="0" distB="0" distL="0" distR="0" wp14:anchorId="12C277A2" wp14:editId="49742D4F">
             <wp:extent cx="5943600" cy="3588385"/>
             <wp:effectExtent l="0" t="0" r="0" b="0"/>
             <wp:docPr id="6" name="Picture 6"/>
@@ -2307,7 +3714,7 @@
                     <pic:cNvPicPr/>
                   </pic:nvPicPr>
                   <pic:blipFill>
-                    <a:blip r:embed="rId6">
+                    <a:blip r:embed="rId9">
                       <a:extLst>
                         <a:ext uri="{28A0092B-C50C-407E-A947-70E740481C1C}">
                           <a14:useLocalDpi xmlns:a14="http://schemas.microsoft.com/office/drawing/2010/main" val="0"/>
@@ -2336,6 +3743,38 @@
     </w:p>
     <w:p>
       <w:pPr>
+        <w:ind w:left="720"/>
+        <w:jc w:val="center"/>
+        <w:rPr>
+          <w:rFonts w:cs="Times New Roman"/>
+          <w:color w:val="000000" w:themeColor="text1"/>
+          <w:sz w:val="32"/>
+          <w:szCs w:val="32"/>
+        </w:rPr>
+      </w:pPr>
+      <w:proofErr w:type="spellStart"/>
+      <w:r>
+        <w:rPr>
+          <w:rFonts w:cs="Times New Roman"/>
+          <w:color w:val="000000" w:themeColor="text1"/>
+          <w:sz w:val="32"/>
+          <w:szCs w:val="32"/>
+        </w:rPr>
+        <w:t>Hình</w:t>
+      </w:r>
+      <w:proofErr w:type="spellEnd"/>
+      <w:r>
+        <w:rPr>
+          <w:rFonts w:cs="Times New Roman"/>
+          <w:color w:val="000000" w:themeColor="text1"/>
+          <w:sz w:val="32"/>
+          <w:szCs w:val="32"/>
+        </w:rPr>
+        <w:t xml:space="preserve"> 1</w:t>
+      </w:r>
+    </w:p>
+    <w:p>
+      <w:pPr>
         <w:pStyle w:val="ListParagraph"/>
         <w:numPr>
           <w:ilvl w:val="0"/>
@@ -3151,7 +4590,7 @@
           <w:szCs w:val="32"/>
         </w:rPr>
         <w:drawing>
-          <wp:inline distT="0" distB="0" distL="0" distR="0">
+          <wp:inline distT="0" distB="0" distL="0" distR="0" wp14:anchorId="08FB1707" wp14:editId="23AF2D87">
             <wp:extent cx="5115639" cy="781159"/>
             <wp:effectExtent l="0" t="0" r="8890" b="0"/>
             <wp:docPr id="8" name="Picture 8"/>
@@ -3166,7 +4605,7 @@
                     <pic:cNvPicPr/>
                   </pic:nvPicPr>
                   <pic:blipFill>
-                    <a:blip r:embed="rId7">
+                    <a:blip r:embed="rId10">
                       <a:extLst>
                         <a:ext uri="{28A0092B-C50C-407E-A947-70E740481C1C}">
                           <a14:useLocalDpi xmlns:a14="http://schemas.microsoft.com/office/drawing/2010/main" val="0"/>
@@ -3196,6 +4635,38 @@
     <w:p>
       <w:pPr>
         <w:ind w:left="720"/>
+        <w:jc w:val="center"/>
+        <w:rPr>
+          <w:rFonts w:cs="Times New Roman"/>
+          <w:color w:val="000000" w:themeColor="text1"/>
+          <w:sz w:val="32"/>
+          <w:szCs w:val="32"/>
+        </w:rPr>
+      </w:pPr>
+      <w:proofErr w:type="spellStart"/>
+      <w:r>
+        <w:rPr>
+          <w:rFonts w:cs="Times New Roman"/>
+          <w:color w:val="000000" w:themeColor="text1"/>
+          <w:sz w:val="32"/>
+          <w:szCs w:val="32"/>
+        </w:rPr>
+        <w:t>Hình</w:t>
+      </w:r>
+      <w:proofErr w:type="spellEnd"/>
+      <w:r>
+        <w:rPr>
+          <w:rFonts w:cs="Times New Roman"/>
+          <w:color w:val="000000" w:themeColor="text1"/>
+          <w:sz w:val="32"/>
+          <w:szCs w:val="32"/>
+        </w:rPr>
+        <w:t xml:space="preserve"> 2</w:t>
+      </w:r>
+    </w:p>
+    <w:p>
+      <w:pPr>
+        <w:ind w:left="720"/>
         <w:rPr>
           <w:rFonts w:cs="Times New Roman"/>
           <w:color w:val="000000" w:themeColor="text1"/>
@@ -4322,7 +5793,7 @@
           <w:szCs w:val="32"/>
         </w:rPr>
         <w:drawing>
-          <wp:inline distT="0" distB="0" distL="0" distR="0">
+          <wp:inline distT="0" distB="0" distL="0" distR="0" wp14:anchorId="1272608C" wp14:editId="48EE9FCB">
             <wp:extent cx="5153744" cy="600159"/>
             <wp:effectExtent l="0" t="0" r="0" b="9525"/>
             <wp:docPr id="9" name="Picture 9"/>
@@ -4337,7 +5808,7 @@
                     <pic:cNvPicPr/>
                   </pic:nvPicPr>
                   <pic:blipFill>
-                    <a:blip r:embed="rId8">
+                    <a:blip r:embed="rId11">
                       <a:extLst>
                         <a:ext uri="{28A0092B-C50C-407E-A947-70E740481C1C}">
                           <a14:useLocalDpi xmlns:a14="http://schemas.microsoft.com/office/drawing/2010/main" val="0"/>
@@ -4366,6 +5837,38 @@
     </w:p>
     <w:p>
       <w:pPr>
+        <w:ind w:left="720"/>
+        <w:jc w:val="center"/>
+        <w:rPr>
+          <w:rFonts w:cs="Times New Roman"/>
+          <w:color w:val="000000" w:themeColor="text1"/>
+          <w:sz w:val="32"/>
+          <w:szCs w:val="32"/>
+        </w:rPr>
+      </w:pPr>
+      <w:proofErr w:type="spellStart"/>
+      <w:r>
+        <w:rPr>
+          <w:rFonts w:cs="Times New Roman"/>
+          <w:color w:val="000000" w:themeColor="text1"/>
+          <w:sz w:val="32"/>
+          <w:szCs w:val="32"/>
+        </w:rPr>
+        <w:t>Hình</w:t>
+      </w:r>
+      <w:proofErr w:type="spellEnd"/>
+      <w:r>
+        <w:rPr>
+          <w:rFonts w:cs="Times New Roman"/>
+          <w:color w:val="000000" w:themeColor="text1"/>
+          <w:sz w:val="32"/>
+          <w:szCs w:val="32"/>
+        </w:rPr>
+        <w:t xml:space="preserve"> 3</w:t>
+      </w:r>
+    </w:p>
+    <w:p>
+      <w:pPr>
         <w:pStyle w:val="ListParagraph"/>
         <w:numPr>
           <w:ilvl w:val="0"/>
@@ -4572,7 +6075,7 @@
           <w:szCs w:val="32"/>
         </w:rPr>
         <w:drawing>
-          <wp:inline distT="0" distB="0" distL="0" distR="0">
+          <wp:inline distT="0" distB="0" distL="0" distR="0" wp14:anchorId="05750CC9" wp14:editId="76782CEB">
             <wp:extent cx="5534797" cy="1600423"/>
             <wp:effectExtent l="0" t="0" r="8890" b="0"/>
             <wp:docPr id="11" name="Picture 11"/>
@@ -4587,7 +6090,7 @@
                     <pic:cNvPicPr/>
                   </pic:nvPicPr>
                   <pic:blipFill>
-                    <a:blip r:embed="rId9">
+                    <a:blip r:embed="rId12">
                       <a:extLst>
                         <a:ext uri="{28A0092B-C50C-407E-A947-70E740481C1C}">
                           <a14:useLocalDpi xmlns:a14="http://schemas.microsoft.com/office/drawing/2010/main" val="0"/>
@@ -4617,6 +6120,38 @@
     <w:p>
       <w:pPr>
         <w:ind w:left="720"/>
+        <w:jc w:val="center"/>
+        <w:rPr>
+          <w:rFonts w:cs="Times New Roman"/>
+          <w:color w:val="000000" w:themeColor="text1"/>
+          <w:sz w:val="32"/>
+          <w:szCs w:val="32"/>
+        </w:rPr>
+      </w:pPr>
+      <w:proofErr w:type="spellStart"/>
+      <w:r>
+        <w:rPr>
+          <w:rFonts w:cs="Times New Roman"/>
+          <w:color w:val="000000" w:themeColor="text1"/>
+          <w:sz w:val="32"/>
+          <w:szCs w:val="32"/>
+        </w:rPr>
+        <w:t>Hình</w:t>
+      </w:r>
+      <w:proofErr w:type="spellEnd"/>
+      <w:r>
+        <w:rPr>
+          <w:rFonts w:cs="Times New Roman"/>
+          <w:color w:val="000000" w:themeColor="text1"/>
+          <w:sz w:val="32"/>
+          <w:szCs w:val="32"/>
+        </w:rPr>
+        <w:t xml:space="preserve"> 4</w:t>
+      </w:r>
+    </w:p>
+    <w:p>
+      <w:pPr>
+        <w:ind w:left="720"/>
         <w:rPr>
           <w:rFonts w:cs="Times New Roman"/>
           <w:color w:val="000000" w:themeColor="text1"/>
@@ -4669,7 +6204,6 @@
           <w:sz w:val="32"/>
           <w:szCs w:val="32"/>
         </w:rPr>
-        <w:lastRenderedPageBreak/>
         <w:t>Bước</w:t>
       </w:r>
       <w:proofErr w:type="spellEnd"/>
@@ -4942,7 +6476,7 @@
           <w:szCs w:val="32"/>
         </w:rPr>
         <w:drawing>
-          <wp:inline distT="0" distB="0" distL="0" distR="0">
+          <wp:inline distT="0" distB="0" distL="0" distR="0" wp14:anchorId="7B603285" wp14:editId="347F21F6">
             <wp:extent cx="5943600" cy="894715"/>
             <wp:effectExtent l="0" t="0" r="0" b="635"/>
             <wp:docPr id="12" name="Picture 12"/>
@@ -4957,7 +6491,7 @@
                     <pic:cNvPicPr/>
                   </pic:nvPicPr>
                   <pic:blipFill>
-                    <a:blip r:embed="rId10">
+                    <a:blip r:embed="rId13">
                       <a:extLst>
                         <a:ext uri="{28A0092B-C50C-407E-A947-70E740481C1C}">
                           <a14:useLocalDpi xmlns:a14="http://schemas.microsoft.com/office/drawing/2010/main" val="0"/>
@@ -4987,6 +6521,38 @@
     <w:p>
       <w:pPr>
         <w:ind w:left="720"/>
+        <w:jc w:val="center"/>
+        <w:rPr>
+          <w:rFonts w:cs="Times New Roman"/>
+          <w:color w:val="000000" w:themeColor="text1"/>
+          <w:sz w:val="32"/>
+          <w:szCs w:val="32"/>
+        </w:rPr>
+      </w:pPr>
+      <w:proofErr w:type="spellStart"/>
+      <w:r>
+        <w:rPr>
+          <w:rFonts w:cs="Times New Roman"/>
+          <w:color w:val="000000" w:themeColor="text1"/>
+          <w:sz w:val="32"/>
+          <w:szCs w:val="32"/>
+        </w:rPr>
+        <w:t>Hình</w:t>
+      </w:r>
+      <w:proofErr w:type="spellEnd"/>
+      <w:r>
+        <w:rPr>
+          <w:rFonts w:cs="Times New Roman"/>
+          <w:color w:val="000000" w:themeColor="text1"/>
+          <w:sz w:val="32"/>
+          <w:szCs w:val="32"/>
+        </w:rPr>
+        <w:t xml:space="preserve"> 5</w:t>
+      </w:r>
+    </w:p>
+    <w:p>
+      <w:pPr>
+        <w:ind w:left="720"/>
         <w:rPr>
           <w:rFonts w:cs="Times New Roman"/>
           <w:color w:val="000000" w:themeColor="text1"/>
@@ -5909,7 +7475,7 @@
           <w:szCs w:val="32"/>
         </w:rPr>
         <w:drawing>
-          <wp:inline distT="0" distB="0" distL="0" distR="0">
+          <wp:inline distT="0" distB="0" distL="0" distR="0" wp14:anchorId="0C46A7C6" wp14:editId="0D9EFC66">
             <wp:extent cx="5029902" cy="819264"/>
             <wp:effectExtent l="0" t="0" r="0" b="0"/>
             <wp:docPr id="7" name="Picture 7"/>
@@ -5924,7 +7490,7 @@
                     <pic:cNvPicPr/>
                   </pic:nvPicPr>
                   <pic:blipFill>
-                    <a:blip r:embed="rId11">
+                    <a:blip r:embed="rId14">
                       <a:extLst>
                         <a:ext uri="{28A0092B-C50C-407E-A947-70E740481C1C}">
                           <a14:useLocalDpi xmlns:a14="http://schemas.microsoft.com/office/drawing/2010/main" val="0"/>
@@ -5953,6 +7519,38 @@
     </w:p>
     <w:p>
       <w:pPr>
+        <w:ind w:left="360"/>
+        <w:jc w:val="center"/>
+        <w:rPr>
+          <w:rFonts w:cs="Times New Roman"/>
+          <w:color w:val="000000" w:themeColor="text1"/>
+          <w:sz w:val="32"/>
+          <w:szCs w:val="32"/>
+        </w:rPr>
+      </w:pPr>
+      <w:proofErr w:type="spellStart"/>
+      <w:r>
+        <w:rPr>
+          <w:rFonts w:cs="Times New Roman"/>
+          <w:color w:val="000000" w:themeColor="text1"/>
+          <w:sz w:val="32"/>
+          <w:szCs w:val="32"/>
+        </w:rPr>
+        <w:t>Hình</w:t>
+      </w:r>
+      <w:proofErr w:type="spellEnd"/>
+      <w:r>
+        <w:rPr>
+          <w:rFonts w:cs="Times New Roman"/>
+          <w:color w:val="000000" w:themeColor="text1"/>
+          <w:sz w:val="32"/>
+          <w:szCs w:val="32"/>
+        </w:rPr>
+        <w:t xml:space="preserve"> 6</w:t>
+      </w:r>
+    </w:p>
+    <w:p>
+      <w:pPr>
         <w:pStyle w:val="ListParagraph"/>
         <w:numPr>
           <w:ilvl w:val="0"/>
@@ -6160,7 +7758,7 @@
           <w:szCs w:val="32"/>
         </w:rPr>
         <w:drawing>
-          <wp:inline distT="0" distB="0" distL="0" distR="0">
+          <wp:inline distT="0" distB="0" distL="0" distR="0" wp14:anchorId="274581A4" wp14:editId="308B26FA">
             <wp:extent cx="4610743" cy="2305372"/>
             <wp:effectExtent l="0" t="0" r="0" b="0"/>
             <wp:docPr id="1" name="Picture 1"/>
@@ -6175,7 +7773,7 @@
                     <pic:cNvPicPr/>
                   </pic:nvPicPr>
                   <pic:blipFill>
-                    <a:blip r:embed="rId12">
+                    <a:blip r:embed="rId15">
                       <a:extLst>
                         <a:ext uri="{28A0092B-C50C-407E-A947-70E740481C1C}">
                           <a14:useLocalDpi xmlns:a14="http://schemas.microsoft.com/office/drawing/2010/main" val="0"/>
@@ -6204,6 +7802,35 @@
     </w:p>
     <w:p>
       <w:pPr>
+        <w:ind w:left="360"/>
+        <w:jc w:val="center"/>
+        <w:rPr>
+          <w:rFonts w:cs="Times New Roman"/>
+          <w:sz w:val="32"/>
+          <w:szCs w:val="32"/>
+        </w:rPr>
+      </w:pPr>
+      <w:proofErr w:type="spellStart"/>
+      <w:r>
+        <w:rPr>
+          <w:rFonts w:cs="Times New Roman"/>
+          <w:sz w:val="32"/>
+          <w:szCs w:val="32"/>
+        </w:rPr>
+        <w:t>Hình</w:t>
+      </w:r>
+      <w:proofErr w:type="spellEnd"/>
+      <w:r>
+        <w:rPr>
+          <w:rFonts w:cs="Times New Roman"/>
+          <w:sz w:val="32"/>
+          <w:szCs w:val="32"/>
+        </w:rPr>
+        <w:t xml:space="preserve"> 7</w:t>
+      </w:r>
+    </w:p>
+    <w:p>
+      <w:pPr>
         <w:pStyle w:val="ListParagraph"/>
         <w:numPr>
           <w:ilvl w:val="0"/>
@@ -6222,6 +7849,7 @@
           <w:sz w:val="32"/>
           <w:szCs w:val="32"/>
         </w:rPr>
+        <w:lastRenderedPageBreak/>
         <w:t>Tiế</w:t>
       </w:r>
       <w:r>
@@ -6404,9 +8032,8 @@
           <w:sz w:val="32"/>
           <w:szCs w:val="32"/>
         </w:rPr>
-        <w:lastRenderedPageBreak/>
         <w:drawing>
-          <wp:inline distT="0" distB="0" distL="0" distR="0">
+          <wp:inline distT="0" distB="0" distL="0" distR="0" wp14:anchorId="656319B6" wp14:editId="25DE539B">
             <wp:extent cx="5439534" cy="5410955"/>
             <wp:effectExtent l="0" t="0" r="8890" b="0"/>
             <wp:docPr id="2" name="Picture 2"/>
@@ -6421,7 +8048,7 @@
                     <pic:cNvPicPr/>
                   </pic:nvPicPr>
                   <pic:blipFill>
-                    <a:blip r:embed="rId13">
+                    <a:blip r:embed="rId16">
                       <a:extLst>
                         <a:ext uri="{28A0092B-C50C-407E-A947-70E740481C1C}">
                           <a14:useLocalDpi xmlns:a14="http://schemas.microsoft.com/office/drawing/2010/main" val="0"/>
@@ -6450,6 +8077,35 @@
     </w:p>
     <w:p>
       <w:pPr>
+        <w:ind w:left="360"/>
+        <w:jc w:val="center"/>
+        <w:rPr>
+          <w:rFonts w:cs="Times New Roman"/>
+          <w:sz w:val="32"/>
+          <w:szCs w:val="32"/>
+        </w:rPr>
+      </w:pPr>
+      <w:proofErr w:type="spellStart"/>
+      <w:r>
+        <w:rPr>
+          <w:rFonts w:cs="Times New Roman"/>
+          <w:sz w:val="32"/>
+          <w:szCs w:val="32"/>
+        </w:rPr>
+        <w:t>Hình</w:t>
+      </w:r>
+      <w:proofErr w:type="spellEnd"/>
+      <w:r>
+        <w:rPr>
+          <w:rFonts w:cs="Times New Roman"/>
+          <w:sz w:val="32"/>
+          <w:szCs w:val="32"/>
+        </w:rPr>
+        <w:t xml:space="preserve"> 8</w:t>
+      </w:r>
+    </w:p>
+    <w:p>
+      <w:pPr>
         <w:pStyle w:val="ListParagraph"/>
         <w:numPr>
           <w:ilvl w:val="0"/>
@@ -6678,7 +8334,7 @@
         </w:rPr>
         <w:lastRenderedPageBreak/>
         <w:drawing>
-          <wp:inline distT="0" distB="0" distL="0" distR="0">
+          <wp:inline distT="0" distB="0" distL="0" distR="0" wp14:anchorId="5D3A17C8" wp14:editId="18AF2F85">
             <wp:extent cx="4286848" cy="4601217"/>
             <wp:effectExtent l="0" t="0" r="0" b="8890"/>
             <wp:docPr id="13" name="Picture 13"/>
@@ -6693,7 +8349,7 @@
                     <pic:cNvPicPr/>
                   </pic:nvPicPr>
                   <pic:blipFill>
-                    <a:blip r:embed="rId14">
+                    <a:blip r:embed="rId17">
                       <a:extLst>
                         <a:ext uri="{28A0092B-C50C-407E-A947-70E740481C1C}">
                           <a14:useLocalDpi xmlns:a14="http://schemas.microsoft.com/office/drawing/2010/main" val="0"/>
@@ -6722,6 +8378,35 @@
     </w:p>
     <w:p>
       <w:pPr>
+        <w:ind w:left="360"/>
+        <w:jc w:val="center"/>
+        <w:rPr>
+          <w:rFonts w:cs="Times New Roman"/>
+          <w:sz w:val="32"/>
+          <w:szCs w:val="32"/>
+        </w:rPr>
+      </w:pPr>
+      <w:proofErr w:type="spellStart"/>
+      <w:r>
+        <w:rPr>
+          <w:rFonts w:cs="Times New Roman"/>
+          <w:sz w:val="32"/>
+          <w:szCs w:val="32"/>
+        </w:rPr>
+        <w:t>Hình</w:t>
+      </w:r>
+      <w:proofErr w:type="spellEnd"/>
+      <w:r>
+        <w:rPr>
+          <w:rFonts w:cs="Times New Roman"/>
+          <w:sz w:val="32"/>
+          <w:szCs w:val="32"/>
+        </w:rPr>
+        <w:t xml:space="preserve"> 9</w:t>
+      </w:r>
+    </w:p>
+    <w:p>
+      <w:pPr>
         <w:pStyle w:val="ListParagraph"/>
         <w:numPr>
           <w:ilvl w:val="0"/>
@@ -6957,7 +8642,7 @@
           <w:szCs w:val="32"/>
         </w:rPr>
         <w:drawing>
-          <wp:inline distT="0" distB="0" distL="0" distR="0">
+          <wp:inline distT="0" distB="0" distL="0" distR="0" wp14:anchorId="13BECF52" wp14:editId="1A2433A4">
             <wp:extent cx="5943600" cy="2335530"/>
             <wp:effectExtent l="0" t="0" r="0" b="7620"/>
             <wp:docPr id="4" name="Picture 4"/>
@@ -6972,7 +8657,7 @@
                     <pic:cNvPicPr/>
                   </pic:nvPicPr>
                   <pic:blipFill>
-                    <a:blip r:embed="rId15">
+                    <a:blip r:embed="rId18">
                       <a:extLst>
                         <a:ext uri="{28A0092B-C50C-407E-A947-70E740481C1C}">
                           <a14:useLocalDpi xmlns:a14="http://schemas.microsoft.com/office/drawing/2010/main" val="0"/>
@@ -7001,6 +8686,36 @@
     </w:p>
     <w:p>
       <w:pPr>
+        <w:ind w:left="360"/>
+        <w:jc w:val="center"/>
+        <w:rPr>
+          <w:rFonts w:cs="Times New Roman"/>
+          <w:sz w:val="32"/>
+          <w:szCs w:val="32"/>
+        </w:rPr>
+      </w:pPr>
+      <w:proofErr w:type="spellStart"/>
+      <w:r>
+        <w:rPr>
+          <w:rFonts w:cs="Times New Roman"/>
+          <w:sz w:val="32"/>
+          <w:szCs w:val="32"/>
+        </w:rPr>
+        <w:lastRenderedPageBreak/>
+        <w:t>Hình</w:t>
+      </w:r>
+      <w:proofErr w:type="spellEnd"/>
+      <w:r>
+        <w:rPr>
+          <w:rFonts w:cs="Times New Roman"/>
+          <w:sz w:val="32"/>
+          <w:szCs w:val="32"/>
+        </w:rPr>
+        <w:t xml:space="preserve"> 10</w:t>
+      </w:r>
+    </w:p>
+    <w:p>
+      <w:pPr>
         <w:pStyle w:val="ListParagraph"/>
         <w:numPr>
           <w:ilvl w:val="0"/>
@@ -7111,9 +8826,8 @@
           <w:sz w:val="32"/>
           <w:szCs w:val="32"/>
         </w:rPr>
-        <w:lastRenderedPageBreak/>
         <w:drawing>
-          <wp:inline distT="0" distB="0" distL="0" distR="0">
+          <wp:inline distT="0" distB="0" distL="0" distR="0" wp14:anchorId="79DDCC8D" wp14:editId="4CFD4358">
             <wp:extent cx="5943600" cy="883285"/>
             <wp:effectExtent l="0" t="0" r="0" b="0"/>
             <wp:docPr id="5" name="Picture 5"/>
@@ -7128,7 +8842,7 @@
                     <pic:cNvPicPr/>
                   </pic:nvPicPr>
                   <pic:blipFill>
-                    <a:blip r:embed="rId16">
+                    <a:blip r:embed="rId19">
                       <a:extLst>
                         <a:ext uri="{28A0092B-C50C-407E-A947-70E740481C1C}">
                           <a14:useLocalDpi xmlns:a14="http://schemas.microsoft.com/office/drawing/2010/main" val="0"/>
@@ -7157,11 +8871,41 @@
     </w:p>
     <w:p>
       <w:pPr>
+        <w:ind w:left="360"/>
+        <w:jc w:val="center"/>
+        <w:rPr>
+          <w:rFonts w:cs="Times New Roman"/>
+          <w:sz w:val="32"/>
+          <w:szCs w:val="32"/>
+        </w:rPr>
+      </w:pPr>
+      <w:proofErr w:type="spellStart"/>
+      <w:r>
+        <w:rPr>
+          <w:rFonts w:cs="Times New Roman"/>
+          <w:sz w:val="32"/>
+          <w:szCs w:val="32"/>
+        </w:rPr>
+        <w:t>Hình</w:t>
+      </w:r>
+      <w:proofErr w:type="spellEnd"/>
+      <w:r>
+        <w:rPr>
+          <w:rFonts w:cs="Times New Roman"/>
+          <w:sz w:val="32"/>
+          <w:szCs w:val="32"/>
+        </w:rPr>
+        <w:t xml:space="preserve"> 11</w:t>
+      </w:r>
+    </w:p>
+    <w:p>
+      <w:pPr>
         <w:pStyle w:val="ListParagraph"/>
         <w:numPr>
           <w:ilvl w:val="0"/>
           <w:numId w:val="1"/>
         </w:numPr>
+        <w:outlineLvl w:val="1"/>
         <w:rPr>
           <w:rFonts w:cs="Times New Roman"/>
           <w:b/>
@@ -7169,6 +8913,7 @@
           <w:szCs w:val="32"/>
         </w:rPr>
       </w:pPr>
+      <w:bookmarkStart w:id="4" w:name="_Toc23938470"/>
       <w:proofErr w:type="spellStart"/>
       <w:r>
         <w:rPr>
@@ -7267,6 +9012,7 @@
         </w:rPr>
         <w:t xml:space="preserve"> LESS</w:t>
       </w:r>
+      <w:bookmarkEnd w:id="4"/>
     </w:p>
     <w:p>
       <w:pPr>
@@ -7753,15 +9499,7 @@
           <w:sz w:val="32"/>
           <w:szCs w:val="32"/>
         </w:rPr>
-        <w:t xml:space="preserve"> ta</w:t>
-      </w:r>
-      <w:r>
-        <w:rPr>
-          <w:rFonts w:cs="Times New Roman"/>
-          <w:sz w:val="32"/>
-          <w:szCs w:val="32"/>
-        </w:rPr>
-        <w:t xml:space="preserve"> </w:t>
+        <w:t xml:space="preserve"> ta </w:t>
       </w:r>
       <w:proofErr w:type="spellStart"/>
       <w:r>
@@ -8025,7 +9763,7 @@
           <w:szCs w:val="32"/>
         </w:rPr>
         <w:drawing>
-          <wp:inline distT="0" distB="0" distL="0" distR="0">
+          <wp:inline distT="0" distB="0" distL="0" distR="0" wp14:anchorId="2B0D6634" wp14:editId="3C16AD8F">
             <wp:extent cx="3591426" cy="2353003"/>
             <wp:effectExtent l="0" t="0" r="9525" b="9525"/>
             <wp:docPr id="14" name="Picture 14"/>
@@ -8040,7 +9778,7 @@
                     <pic:cNvPicPr/>
                   </pic:nvPicPr>
                   <pic:blipFill>
-                    <a:blip r:embed="rId17">
+                    <a:blip r:embed="rId20">
                       <a:extLst>
                         <a:ext uri="{28A0092B-C50C-407E-A947-70E740481C1C}">
                           <a14:useLocalDpi xmlns:a14="http://schemas.microsoft.com/office/drawing/2010/main" val="0"/>
@@ -8069,11 +9807,41 @@
     </w:p>
     <w:p>
       <w:pPr>
+        <w:ind w:left="360"/>
+        <w:jc w:val="center"/>
+        <w:rPr>
+          <w:rFonts w:cs="Times New Roman"/>
+          <w:sz w:val="32"/>
+          <w:szCs w:val="32"/>
+        </w:rPr>
+      </w:pPr>
+      <w:proofErr w:type="spellStart"/>
+      <w:r>
+        <w:rPr>
+          <w:rFonts w:cs="Times New Roman"/>
+          <w:sz w:val="32"/>
+          <w:szCs w:val="32"/>
+        </w:rPr>
+        <w:t>Hình</w:t>
+      </w:r>
+      <w:proofErr w:type="spellEnd"/>
+      <w:r>
+        <w:rPr>
+          <w:rFonts w:cs="Times New Roman"/>
+          <w:sz w:val="32"/>
+          <w:szCs w:val="32"/>
+        </w:rPr>
+        <w:t xml:space="preserve"> 12</w:t>
+      </w:r>
+    </w:p>
+    <w:p>
+      <w:pPr>
         <w:pStyle w:val="ListParagraph"/>
         <w:numPr>
           <w:ilvl w:val="0"/>
           <w:numId w:val="1"/>
         </w:numPr>
+        <w:outlineLvl w:val="1"/>
         <w:rPr>
           <w:rFonts w:cs="Times New Roman"/>
           <w:b/>
@@ -8081,6 +9849,7 @@
           <w:szCs w:val="32"/>
         </w:rPr>
       </w:pPr>
+      <w:bookmarkStart w:id="5" w:name="_Toc23938471"/>
       <w:r>
         <w:rPr>
           <w:rFonts w:cs="Times New Roman"/>
@@ -8099,6 +9868,7 @@
         </w:rPr>
         <w:t xml:space="preserve"> Scope</w:t>
       </w:r>
+      <w:bookmarkEnd w:id="5"/>
     </w:p>
     <w:p>
       <w:pPr>
@@ -8623,6 +10393,7 @@
                 <w:sz w:val="32"/>
                 <w:szCs w:val="32"/>
               </w:rPr>
+              <w:lastRenderedPageBreak/>
               <w:t>LESS</w:t>
             </w:r>
           </w:p>
@@ -8843,7 +10614,6 @@
                 <w:sz w:val="32"/>
                 <w:szCs w:val="32"/>
               </w:rPr>
-              <w:lastRenderedPageBreak/>
               <w:tab/>
             </w:r>
             <w:proofErr w:type="gramStart"/>
@@ -9095,7 +10865,6 @@
                 <w:sz w:val="32"/>
                 <w:szCs w:val="32"/>
               </w:rPr>
-              <w:lastRenderedPageBreak/>
               <w:t>.</w:t>
             </w:r>
             <w:proofErr w:type="spellStart"/>
@@ -9157,7 +10926,6 @@
                 <w:sz w:val="32"/>
                 <w:szCs w:val="32"/>
               </w:rPr>
-              <w:lastRenderedPageBreak/>
               <w:t>}</w:t>
             </w:r>
           </w:p>
@@ -9283,6 +11051,7 @@
           <w:ilvl w:val="0"/>
           <w:numId w:val="1"/>
         </w:numPr>
+        <w:outlineLvl w:val="1"/>
         <w:rPr>
           <w:rFonts w:cs="Times New Roman"/>
           <w:b/>
@@ -9290,6 +11059,7 @@
           <w:szCs w:val="32"/>
         </w:rPr>
       </w:pPr>
+      <w:bookmarkStart w:id="6" w:name="_Toc23938472"/>
       <w:r>
         <w:rPr>
           <w:rFonts w:cs="Times New Roman"/>
@@ -9299,6 +11069,7 @@
         </w:rPr>
         <w:t>LESS – Escaping</w:t>
       </w:r>
+      <w:bookmarkEnd w:id="6"/>
     </w:p>
     <w:p>
       <w:pPr>
@@ -9751,8 +11522,6 @@
         </w:rPr>
         <w:t>:</w:t>
       </w:r>
-      <w:bookmarkStart w:id="0" w:name="_GoBack"/>
-      <w:bookmarkEnd w:id="0"/>
     </w:p>
     <w:tbl>
       <w:tblPr>
@@ -9989,6 +11758,7 @@
         <w:tabs>
           <w:tab w:val="left" w:pos="3686"/>
         </w:tabs>
+        <w:outlineLvl w:val="1"/>
         <w:rPr>
           <w:rFonts w:cs="Times New Roman"/>
           <w:b/>
@@ -9996,6 +11766,7 @@
           <w:szCs w:val="32"/>
         </w:rPr>
       </w:pPr>
+      <w:bookmarkStart w:id="7" w:name="_Toc23938473"/>
       <w:r>
         <w:rPr>
           <w:rFonts w:cs="Times New Roman"/>
@@ -10026,6 +11797,7 @@
         </w:rPr>
         <w:t>Mixins</w:t>
       </w:r>
+      <w:bookmarkEnd w:id="7"/>
       <w:proofErr w:type="spellEnd"/>
     </w:p>
     <w:p>
@@ -10339,6 +12111,7 @@
                 <w:sz w:val="32"/>
                 <w:szCs w:val="32"/>
               </w:rPr>
+              <w:lastRenderedPageBreak/>
               <w:t>@radius: 5px;</w:t>
             </w:r>
           </w:p>
@@ -10422,7 +12195,6 @@
                 <w:sz w:val="32"/>
                 <w:szCs w:val="32"/>
               </w:rPr>
-              <w:lastRenderedPageBreak/>
               <w:tab/>
               <w:t>border-radius: @radius;</w:t>
             </w:r>
@@ -10497,6 +12269,7 @@
                 <w:sz w:val="32"/>
                 <w:szCs w:val="32"/>
               </w:rPr>
+              <w:lastRenderedPageBreak/>
               <w:t xml:space="preserve">  background: red;</w:t>
             </w:r>
           </w:p>
@@ -10556,12 +12329,14 @@
           <w:numId w:val="1"/>
         </w:numPr>
         <w:spacing w:before="0" w:beforeAutospacing="0" w:after="160" w:afterAutospacing="0"/>
+        <w:outlineLvl w:val="1"/>
         <w:rPr>
           <w:b/>
           <w:sz w:val="32"/>
           <w:szCs w:val="32"/>
         </w:rPr>
       </w:pPr>
+      <w:bookmarkStart w:id="8" w:name="_Toc23938474"/>
       <w:r>
         <w:rPr>
           <w:b/>
@@ -10579,6 +12354,7 @@
         </w:rPr>
         <w:t>Mixins</w:t>
       </w:r>
+      <w:bookmarkEnd w:id="8"/>
       <w:proofErr w:type="spellEnd"/>
     </w:p>
     <w:p>
@@ -11520,6 +13296,7 @@
         <w:pStyle w:val="NormalWeb"/>
         <w:spacing w:before="0" w:beforeAutospacing="0" w:after="160" w:afterAutospacing="0"/>
         <w:ind w:left="360"/>
+        <w:outlineLvl w:val="1"/>
         <w:rPr>
           <w:color w:val="000000" w:themeColor="text1"/>
           <w:sz w:val="32"/>
@@ -11535,6 +13312,7 @@
           <w:numId w:val="1"/>
         </w:numPr>
         <w:spacing w:before="0" w:beforeAutospacing="0" w:after="160" w:afterAutospacing="0"/>
+        <w:outlineLvl w:val="1"/>
         <w:rPr>
           <w:b/>
           <w:color w:val="000000" w:themeColor="text1"/>
@@ -11542,6 +13320,7 @@
           <w:szCs w:val="32"/>
         </w:rPr>
       </w:pPr>
+      <w:bookmarkStart w:id="9" w:name="_Toc23938475"/>
       <w:r>
         <w:rPr>
           <w:b/>
@@ -11551,6 +13330,7 @@
         </w:rPr>
         <w:t>LESS Operations</w:t>
       </w:r>
+      <w:bookmarkEnd w:id="9"/>
     </w:p>
     <w:p>
       <w:pPr>
@@ -11568,6 +13348,7 @@
           <w:sz w:val="32"/>
           <w:szCs w:val="32"/>
         </w:rPr>
+        <w:lastRenderedPageBreak/>
         <w:t xml:space="preserve">LESS Operations </w:t>
       </w:r>
       <w:proofErr w:type="spellStart"/>
@@ -12295,7 +14076,6 @@
           <w:sz w:val="32"/>
           <w:szCs w:val="32"/>
         </w:rPr>
-        <w:lastRenderedPageBreak/>
         <w:t>đang</w:t>
       </w:r>
       <w:proofErr w:type="spellEnd"/>
@@ -13168,6 +14948,7 @@
           <w:ilvl w:val="0"/>
           <w:numId w:val="1"/>
         </w:numPr>
+        <w:outlineLvl w:val="1"/>
         <w:rPr>
           <w:b/>
           <w:color w:val="000000" w:themeColor="text1"/>
@@ -13175,6 +14956,7 @@
           <w:szCs w:val="32"/>
         </w:rPr>
       </w:pPr>
+      <w:bookmarkStart w:id="10" w:name="_Toc23938476"/>
       <w:r>
         <w:rPr>
           <w:b/>
@@ -13194,6 +14976,7 @@
         </w:rPr>
         <w:t>Funtions</w:t>
       </w:r>
+      <w:bookmarkEnd w:id="10"/>
       <w:proofErr w:type="spellEnd"/>
     </w:p>
     <w:p>
@@ -13836,6 +15619,7 @@
                 <w:sz w:val="32"/>
                 <w:szCs w:val="32"/>
               </w:rPr>
+              <w:lastRenderedPageBreak/>
               <w:t>@width:1.0;</w:t>
             </w:r>
           </w:p>
@@ -13892,7 +15676,6 @@
                 <w:sz w:val="32"/>
                 <w:szCs w:val="32"/>
               </w:rPr>
-              <w:lastRenderedPageBreak/>
               <w:tab/>
               <w:t>background: @</w:t>
             </w:r>
@@ -14048,6 +15831,7 @@
                 <w:sz w:val="32"/>
                 <w:szCs w:val="32"/>
               </w:rPr>
+              <w:lastRenderedPageBreak/>
               <w:t xml:space="preserve">  border-radius: 10px;</w:t>
             </w:r>
           </w:p>
@@ -14097,6 +15881,7 @@
           <w:ilvl w:val="0"/>
           <w:numId w:val="1"/>
         </w:numPr>
+        <w:outlineLvl w:val="1"/>
         <w:rPr>
           <w:b/>
           <w:color w:val="000000" w:themeColor="text1"/>
@@ -14104,6 +15889,7 @@
           <w:szCs w:val="32"/>
         </w:rPr>
       </w:pPr>
+      <w:bookmarkStart w:id="11" w:name="_Toc23938477"/>
       <w:r>
         <w:rPr>
           <w:b/>
@@ -14114,6 +15900,7 @@
         <w:lastRenderedPageBreak/>
         <w:t>LESS Nested Rules</w:t>
       </w:r>
+      <w:bookmarkEnd w:id="11"/>
     </w:p>
     <w:p>
       <w:pPr>
@@ -15717,6 +17504,7 @@
                 <w:sz w:val="32"/>
                 <w:szCs w:val="32"/>
               </w:rPr>
+              <w:lastRenderedPageBreak/>
               <w:t xml:space="preserve">      </w:t>
             </w:r>
             <w:proofErr w:type="gramStart"/>
@@ -16167,6 +17955,7 @@
                 <w:sz w:val="32"/>
                 <w:szCs w:val="32"/>
               </w:rPr>
+              <w:lastRenderedPageBreak/>
               <w:t xml:space="preserve">   color: #3C7949;</w:t>
             </w:r>
           </w:p>
@@ -16423,6 +18212,7 @@
       </w:pPr>
     </w:p>
     <w:sectPr>
+      <w:footerReference w:type="default" r:id="rId21"/>
       <w:pgSz w:w="12240" w:h="15840"/>
       <w:pgMar w:top="1440" w:right="1440" w:bottom="1440" w:left="1440" w:header="720" w:footer="720" w:gutter="0"/>
       <w:cols w:space="720"/>
@@ -16430,6 +18220,109 @@
     </w:sectPr>
   </w:body>
 </w:document>
+</file>
+
+<file path=word/endnotes.xml><?xml version="1.0" encoding="utf-8"?>
+<w:endnotes xmlns:wpc="http://schemas.microsoft.com/office/word/2010/wordprocessingCanvas" xmlns:cx="http://schemas.microsoft.com/office/drawing/2014/chartex" xmlns:mc="http://schemas.openxmlformats.org/markup-compatibility/2006" xmlns:o="urn:schemas-microsoft-com:office:office" xmlns:r="http://schemas.openxmlformats.org/officeDocument/2006/relationships" xmlns:m="http://schemas.openxmlformats.org/officeDocument/2006/math" xmlns:v="urn:schemas-microsoft-com:vml" xmlns:wp14="http://schemas.microsoft.com/office/word/2010/wordprocessingDrawing" xmlns:wp="http://schemas.openxmlformats.org/drawingml/2006/wordprocessingDrawing" xmlns:w10="urn:schemas-microsoft-com:office:word" xmlns:w="http://schemas.openxmlformats.org/wordprocessingml/2006/main" xmlns:w14="http://schemas.microsoft.com/office/word/2010/wordml" xmlns:w15="http://schemas.microsoft.com/office/word/2012/wordml" xmlns:w16se="http://schemas.microsoft.com/office/word/2015/wordml/symex" xmlns:wpg="http://schemas.microsoft.com/office/word/2010/wordprocessingGroup" xmlns:wpi="http://schemas.microsoft.com/office/word/2010/wordprocessingInk" xmlns:wne="http://schemas.microsoft.com/office/word/2006/wordml" xmlns:wps="http://schemas.microsoft.com/office/word/2010/wordprocessingShape" mc:Ignorable="w14 w15 w16se wp14">
+  <w:endnote w:type="separator" w:id="-1">
+    <w:p>
+      <w:pPr>
+        <w:spacing w:after="0" w:line="240" w:lineRule="auto"/>
+      </w:pPr>
+      <w:r>
+        <w:separator/>
+      </w:r>
+    </w:p>
+  </w:endnote>
+  <w:endnote w:type="continuationSeparator" w:id="0">
+    <w:p>
+      <w:pPr>
+        <w:spacing w:after="0" w:line="240" w:lineRule="auto"/>
+      </w:pPr>
+      <w:r>
+        <w:continuationSeparator/>
+      </w:r>
+    </w:p>
+  </w:endnote>
+</w:endnotes>
+</file>
+
+<file path=word/footer1.xml><?xml version="1.0" encoding="utf-8"?>
+<w:ftr xmlns:wpc="http://schemas.microsoft.com/office/word/2010/wordprocessingCanvas" xmlns:cx="http://schemas.microsoft.com/office/drawing/2014/chartex" xmlns:mc="http://schemas.openxmlformats.org/markup-compatibility/2006" xmlns:o="urn:schemas-microsoft-com:office:office" xmlns:r="http://schemas.openxmlformats.org/officeDocument/2006/relationships" xmlns:m="http://schemas.openxmlformats.org/officeDocument/2006/math" xmlns:v="urn:schemas-microsoft-com:vml" xmlns:wp14="http://schemas.microsoft.com/office/word/2010/wordprocessingDrawing" xmlns:wp="http://schemas.openxmlformats.org/drawingml/2006/wordprocessingDrawing" xmlns:w10="urn:schemas-microsoft-com:office:word" xmlns:w="http://schemas.openxmlformats.org/wordprocessingml/2006/main" xmlns:w14="http://schemas.microsoft.com/office/word/2010/wordml" xmlns:w15="http://schemas.microsoft.com/office/word/2012/wordml" xmlns:w16se="http://schemas.microsoft.com/office/word/2015/wordml/symex" xmlns:wpg="http://schemas.microsoft.com/office/word/2010/wordprocessingGroup" xmlns:wpi="http://schemas.microsoft.com/office/word/2010/wordprocessingInk" xmlns:wne="http://schemas.microsoft.com/office/word/2006/wordml" xmlns:wps="http://schemas.microsoft.com/office/word/2010/wordprocessingShape" mc:Ignorable="w14 w15 w16se wp14">
+  <w:sdt>
+    <w:sdtPr>
+      <w:id w:val="1085796061"/>
+      <w:docPartObj>
+        <w:docPartGallery w:val="Page Numbers (Bottom of Page)"/>
+        <w:docPartUnique/>
+      </w:docPartObj>
+    </w:sdtPr>
+    <w:sdtEndPr>
+      <w:rPr>
+        <w:noProof/>
+      </w:rPr>
+    </w:sdtEndPr>
+    <w:sdtContent>
+      <w:p>
+        <w:pPr>
+          <w:pStyle w:val="Footer"/>
+          <w:jc w:val="right"/>
+        </w:pPr>
+        <w:r>
+          <w:fldChar w:fldCharType="begin"/>
+        </w:r>
+        <w:r>
+          <w:instrText xml:space="preserve"> PAGE   \* MERGEFORMAT </w:instrText>
+        </w:r>
+        <w:r>
+          <w:fldChar w:fldCharType="separate"/>
+        </w:r>
+        <w:r>
+          <w:rPr>
+            <w:noProof/>
+          </w:rPr>
+          <w:t>2</w:t>
+        </w:r>
+        <w:r>
+          <w:rPr>
+            <w:noProof/>
+          </w:rPr>
+          <w:fldChar w:fldCharType="end"/>
+        </w:r>
+      </w:p>
+    </w:sdtContent>
+  </w:sdt>
+  <w:p>
+    <w:pPr>
+      <w:pStyle w:val="Footer"/>
+    </w:pPr>
+  </w:p>
+</w:ftr>
+</file>
+
+<file path=word/footnotes.xml><?xml version="1.0" encoding="utf-8"?>
+<w:footnotes xmlns:wpc="http://schemas.microsoft.com/office/word/2010/wordprocessingCanvas" xmlns:cx="http://schemas.microsoft.com/office/drawing/2014/chartex" xmlns:mc="http://schemas.openxmlformats.org/markup-compatibility/2006" xmlns:o="urn:schemas-microsoft-com:office:office" xmlns:r="http://schemas.openxmlformats.org/officeDocument/2006/relationships" xmlns:m="http://schemas.openxmlformats.org/officeDocument/2006/math" xmlns:v="urn:schemas-microsoft-com:vml" xmlns:wp14="http://schemas.microsoft.com/office/word/2010/wordprocessingDrawing" xmlns:wp="http://schemas.openxmlformats.org/drawingml/2006/wordprocessingDrawing" xmlns:w10="urn:schemas-microsoft-com:office:word" xmlns:w="http://schemas.openxmlformats.org/wordprocessingml/2006/main" xmlns:w14="http://schemas.microsoft.com/office/word/2010/wordml" xmlns:w15="http://schemas.microsoft.com/office/word/2012/wordml" xmlns:w16se="http://schemas.microsoft.com/office/word/2015/wordml/symex" xmlns:wpg="http://schemas.microsoft.com/office/word/2010/wordprocessingGroup" xmlns:wpi="http://schemas.microsoft.com/office/word/2010/wordprocessingInk" xmlns:wne="http://schemas.microsoft.com/office/word/2006/wordml" xmlns:wps="http://schemas.microsoft.com/office/word/2010/wordprocessingShape" mc:Ignorable="w14 w15 w16se wp14">
+  <w:footnote w:type="separator" w:id="-1">
+    <w:p>
+      <w:pPr>
+        <w:spacing w:after="0" w:line="240" w:lineRule="auto"/>
+      </w:pPr>
+      <w:r>
+        <w:separator/>
+      </w:r>
+    </w:p>
+  </w:footnote>
+  <w:footnote w:type="continuationSeparator" w:id="0">
+    <w:p>
+      <w:pPr>
+        <w:spacing w:after="0" w:line="240" w:lineRule="auto"/>
+      </w:pPr>
+      <w:r>
+        <w:continuationSeparator/>
+      </w:r>
+    </w:p>
+  </w:footnote>
+</w:footnotes>
 </file>
 
 <file path=word/numbering.xml><?xml version="1.0" encoding="utf-8"?>
@@ -16524,6 +18417,98 @@
     </w:lvl>
   </w:abstractNum>
   <w:abstractNum w:abstractNumId="1" w15:restartNumberingAfterBreak="0">
+    <w:nsid w:val="0F1310C2"/>
+    <w:multiLevelType w:val="hybridMultilevel"/>
+    <w:tmpl w:val="01B015E6"/>
+    <w:lvl w:ilvl="0" w:tplc="2B6A0534">
+      <w:start w:val="1"/>
+      <w:numFmt w:val="decimal"/>
+      <w:lvlText w:val="%1."/>
+      <w:lvlJc w:val="left"/>
+      <w:pPr>
+        <w:ind w:left="640" w:hanging="360"/>
+      </w:pPr>
+      <w:rPr>
+        <w:rFonts w:hint="default"/>
+        <w:b/>
+        <w:color w:val="0000FF"/>
+        <w:u w:val="single"/>
+      </w:rPr>
+    </w:lvl>
+    <w:lvl w:ilvl="1" w:tplc="04090019" w:tentative="1">
+      <w:start w:val="1"/>
+      <w:numFmt w:val="lowerLetter"/>
+      <w:lvlText w:val="%2."/>
+      <w:lvlJc w:val="left"/>
+      <w:pPr>
+        <w:ind w:left="1360" w:hanging="360"/>
+      </w:pPr>
+    </w:lvl>
+    <w:lvl w:ilvl="2" w:tplc="0409001B" w:tentative="1">
+      <w:start w:val="1"/>
+      <w:numFmt w:val="lowerRoman"/>
+      <w:lvlText w:val="%3."/>
+      <w:lvlJc w:val="right"/>
+      <w:pPr>
+        <w:ind w:left="2080" w:hanging="180"/>
+      </w:pPr>
+    </w:lvl>
+    <w:lvl w:ilvl="3" w:tplc="0409000F" w:tentative="1">
+      <w:start w:val="1"/>
+      <w:numFmt w:val="decimal"/>
+      <w:lvlText w:val="%4."/>
+      <w:lvlJc w:val="left"/>
+      <w:pPr>
+        <w:ind w:left="2800" w:hanging="360"/>
+      </w:pPr>
+    </w:lvl>
+    <w:lvl w:ilvl="4" w:tplc="04090019" w:tentative="1">
+      <w:start w:val="1"/>
+      <w:numFmt w:val="lowerLetter"/>
+      <w:lvlText w:val="%5."/>
+      <w:lvlJc w:val="left"/>
+      <w:pPr>
+        <w:ind w:left="3520" w:hanging="360"/>
+      </w:pPr>
+    </w:lvl>
+    <w:lvl w:ilvl="5" w:tplc="0409001B" w:tentative="1">
+      <w:start w:val="1"/>
+      <w:numFmt w:val="lowerRoman"/>
+      <w:lvlText w:val="%6."/>
+      <w:lvlJc w:val="right"/>
+      <w:pPr>
+        <w:ind w:left="4240" w:hanging="180"/>
+      </w:pPr>
+    </w:lvl>
+    <w:lvl w:ilvl="6" w:tplc="0409000F" w:tentative="1">
+      <w:start w:val="1"/>
+      <w:numFmt w:val="decimal"/>
+      <w:lvlText w:val="%7."/>
+      <w:lvlJc w:val="left"/>
+      <w:pPr>
+        <w:ind w:left="4960" w:hanging="360"/>
+      </w:pPr>
+    </w:lvl>
+    <w:lvl w:ilvl="7" w:tplc="04090019" w:tentative="1">
+      <w:start w:val="1"/>
+      <w:numFmt w:val="lowerLetter"/>
+      <w:lvlText w:val="%8."/>
+      <w:lvlJc w:val="left"/>
+      <w:pPr>
+        <w:ind w:left="5680" w:hanging="360"/>
+      </w:pPr>
+    </w:lvl>
+    <w:lvl w:ilvl="8" w:tplc="0409001B" w:tentative="1">
+      <w:start w:val="1"/>
+      <w:numFmt w:val="lowerRoman"/>
+      <w:lvlText w:val="%9."/>
+      <w:lvlJc w:val="right"/>
+      <w:pPr>
+        <w:ind w:left="6400" w:hanging="180"/>
+      </w:pPr>
+    </w:lvl>
+  </w:abstractNum>
+  <w:abstractNum w:abstractNumId="2" w15:restartNumberingAfterBreak="0">
     <w:nsid w:val="1AA8508B"/>
     <w:multiLevelType w:val="hybridMultilevel"/>
     <w:tmpl w:val="4CACB6DA"/>
@@ -16636,7 +18621,7 @@
       </w:rPr>
     </w:lvl>
   </w:abstractNum>
-  <w:abstractNum w:abstractNumId="2" w15:restartNumberingAfterBreak="0">
+  <w:abstractNum w:abstractNumId="3" w15:restartNumberingAfterBreak="0">
     <w:nsid w:val="474029BD"/>
     <w:multiLevelType w:val="hybridMultilevel"/>
     <w:tmpl w:val="FA7605C4"/>
@@ -16749,7 +18734,7 @@
       </w:rPr>
     </w:lvl>
   </w:abstractNum>
-  <w:abstractNum w:abstractNumId="3" w15:restartNumberingAfterBreak="0">
+  <w:abstractNum w:abstractNumId="4" w15:restartNumberingAfterBreak="0">
     <w:nsid w:val="51585FD1"/>
     <w:multiLevelType w:val="hybridMultilevel"/>
     <w:tmpl w:val="313AEB58"/>
@@ -16862,7 +18847,7 @@
       </w:rPr>
     </w:lvl>
   </w:abstractNum>
-  <w:abstractNum w:abstractNumId="4" w15:restartNumberingAfterBreak="0">
+  <w:abstractNum w:abstractNumId="5" w15:restartNumberingAfterBreak="0">
     <w:nsid w:val="564B4B4B"/>
     <w:multiLevelType w:val="hybridMultilevel"/>
     <w:tmpl w:val="258A6794"/>
@@ -16979,16 +18964,19 @@
     <w:abstractNumId w:val="0"/>
   </w:num>
   <w:num w:numId="2">
+    <w:abstractNumId w:val="5"/>
+  </w:num>
+  <w:num w:numId="3">
     <w:abstractNumId w:val="4"/>
   </w:num>
-  <w:num w:numId="3">
+  <w:num w:numId="4">
+    <w:abstractNumId w:val="2"/>
+  </w:num>
+  <w:num w:numId="5">
     <w:abstractNumId w:val="3"/>
   </w:num>
-  <w:num w:numId="4">
+  <w:num w:numId="6">
     <w:abstractNumId w:val="1"/>
-  </w:num>
-  <w:num w:numId="5">
-    <w:abstractNumId w:val="2"/>
   </w:num>
 </w:numbering>
 </file>
@@ -17387,6 +19375,27 @@
     <w:name w:val="Normal"/>
     <w:qFormat/>
   </w:style>
+  <w:style w:type="paragraph" w:styleId="Heading1">
+    <w:name w:val="heading 1"/>
+    <w:basedOn w:val="Normal"/>
+    <w:next w:val="Normal"/>
+    <w:link w:val="Heading1Char"/>
+    <w:uiPriority w:val="9"/>
+    <w:qFormat/>
+    <w:rsid w:val="00E61D19"/>
+    <w:pPr>
+      <w:keepNext/>
+      <w:keepLines/>
+      <w:spacing w:before="240" w:after="0"/>
+      <w:outlineLvl w:val="0"/>
+    </w:pPr>
+    <w:rPr>
+      <w:rFonts w:asciiTheme="majorHAnsi" w:eastAsiaTheme="majorEastAsia" w:hAnsiTheme="majorHAnsi" w:cstheme="majorBidi"/>
+      <w:color w:val="2E74B5" w:themeColor="accent1" w:themeShade="BF"/>
+      <w:sz w:val="32"/>
+      <w:szCs w:val="32"/>
+    </w:rPr>
+  </w:style>
   <w:style w:type="character" w:default="1" w:styleId="DefaultParagraphFont">
     <w:name w:val="Default Paragraph Font"/>
     <w:uiPriority w:val="1"/>
@@ -17429,7 +19438,6 @@
     <w:name w:val="Hyperlink"/>
     <w:basedOn w:val="DefaultParagraphFont"/>
     <w:uiPriority w:val="99"/>
-    <w:semiHidden/>
     <w:unhideWhenUsed/>
     <w:rsid w:val="001D20ED"/>
     <w:rPr>
@@ -17533,6 +19541,117 @@
         <w:insideV w:val="single" w:sz="4" w:space="0" w:color="auto"/>
       </w:tblBorders>
     </w:tblPr>
+  </w:style>
+  <w:style w:type="character" w:customStyle="1" w:styleId="Heading1Char">
+    <w:name w:val="Heading 1 Char"/>
+    <w:basedOn w:val="DefaultParagraphFont"/>
+    <w:link w:val="Heading1"/>
+    <w:uiPriority w:val="9"/>
+    <w:rsid w:val="00E61D19"/>
+    <w:rPr>
+      <w:rFonts w:asciiTheme="majorHAnsi" w:eastAsiaTheme="majorEastAsia" w:hAnsiTheme="majorHAnsi" w:cstheme="majorBidi"/>
+      <w:color w:val="2E74B5" w:themeColor="accent1" w:themeShade="BF"/>
+      <w:sz w:val="32"/>
+      <w:szCs w:val="32"/>
+    </w:rPr>
+  </w:style>
+  <w:style w:type="paragraph" w:styleId="TOCHeading">
+    <w:name w:val="TOC Heading"/>
+    <w:basedOn w:val="Heading1"/>
+    <w:next w:val="Normal"/>
+    <w:uiPriority w:val="39"/>
+    <w:unhideWhenUsed/>
+    <w:qFormat/>
+    <w:rsid w:val="00E61D19"/>
+    <w:pPr>
+      <w:outlineLvl w:val="9"/>
+    </w:pPr>
+  </w:style>
+  <w:style w:type="paragraph" w:styleId="TOC1">
+    <w:name w:val="toc 1"/>
+    <w:basedOn w:val="Normal"/>
+    <w:next w:val="Normal"/>
+    <w:autoRedefine/>
+    <w:uiPriority w:val="39"/>
+    <w:unhideWhenUsed/>
+    <w:rsid w:val="00E61D19"/>
+    <w:pPr>
+      <w:spacing w:after="100"/>
+    </w:pPr>
+  </w:style>
+  <w:style w:type="paragraph" w:styleId="TOC2">
+    <w:name w:val="toc 2"/>
+    <w:basedOn w:val="Normal"/>
+    <w:next w:val="Normal"/>
+    <w:autoRedefine/>
+    <w:uiPriority w:val="39"/>
+    <w:unhideWhenUsed/>
+    <w:rsid w:val="00E61D19"/>
+    <w:pPr>
+      <w:spacing w:after="100"/>
+      <w:ind w:left="280"/>
+    </w:pPr>
+  </w:style>
+  <w:style w:type="paragraph" w:styleId="TOC3">
+    <w:name w:val="toc 3"/>
+    <w:basedOn w:val="Normal"/>
+    <w:next w:val="Normal"/>
+    <w:autoRedefine/>
+    <w:uiPriority w:val="39"/>
+    <w:unhideWhenUsed/>
+    <w:rsid w:val="00E61D19"/>
+    <w:pPr>
+      <w:spacing w:after="100"/>
+      <w:ind w:left="440"/>
+    </w:pPr>
+    <w:rPr>
+      <w:rFonts w:asciiTheme="minorHAnsi" w:eastAsiaTheme="minorEastAsia" w:hAnsiTheme="minorHAnsi" w:cs="Times New Roman"/>
+      <w:sz w:val="22"/>
+    </w:rPr>
+  </w:style>
+  <w:style w:type="paragraph" w:styleId="Header">
+    <w:name w:val="header"/>
+    <w:basedOn w:val="Normal"/>
+    <w:link w:val="HeaderChar"/>
+    <w:uiPriority w:val="99"/>
+    <w:unhideWhenUsed/>
+    <w:rsid w:val="008E6272"/>
+    <w:pPr>
+      <w:tabs>
+        <w:tab w:val="center" w:pos="4680"/>
+        <w:tab w:val="right" w:pos="9360"/>
+      </w:tabs>
+      <w:spacing w:after="0" w:line="240" w:lineRule="auto"/>
+    </w:pPr>
+  </w:style>
+  <w:style w:type="character" w:customStyle="1" w:styleId="HeaderChar">
+    <w:name w:val="Header Char"/>
+    <w:basedOn w:val="DefaultParagraphFont"/>
+    <w:link w:val="Header"/>
+    <w:uiPriority w:val="99"/>
+    <w:rsid w:val="008E6272"/>
+  </w:style>
+  <w:style w:type="paragraph" w:styleId="Footer">
+    <w:name w:val="footer"/>
+    <w:basedOn w:val="Normal"/>
+    <w:link w:val="FooterChar"/>
+    <w:uiPriority w:val="99"/>
+    <w:unhideWhenUsed/>
+    <w:rsid w:val="008E6272"/>
+    <w:pPr>
+      <w:tabs>
+        <w:tab w:val="center" w:pos="4680"/>
+        <w:tab w:val="right" w:pos="9360"/>
+      </w:tabs>
+      <w:spacing w:after="0" w:line="240" w:lineRule="auto"/>
+    </w:pPr>
+  </w:style>
+  <w:style w:type="character" w:customStyle="1" w:styleId="FooterChar">
+    <w:name w:val="Footer Char"/>
+    <w:basedOn w:val="DefaultParagraphFont"/>
+    <w:link w:val="Footer"/>
+    <w:uiPriority w:val="99"/>
+    <w:rsid w:val="008E6272"/>
   </w:style>
 </w:styles>
 </file>
@@ -17796,4 +19915,49 @@
     </a:ext>
   </a:extLst>
 </a:theme>
+</file>
+
+<file path=customXml/item1.xml><?xml version="1.0" encoding="utf-8"?>
+<b:Sources xmlns:b="http://schemas.openxmlformats.org/officeDocument/2006/bibliography" xmlns="http://schemas.openxmlformats.org/officeDocument/2006/bibliography" SelectedStyle="\APASixthEditionOfficeOnline.xsl" StyleName="APA" Version="6">
+  <b:Source>
+    <b:Tag>Hìn</b:Tag>
+    <b:SourceType>Book</b:SourceType>
+    <b:Guid>{ACF57E9A-643B-4C96-8899-D20432FABFE5}</b:Guid>
+    <b:Author>
+      <b:Author>
+        <b:NameList>
+          <b:Person>
+            <b:Last>1</b:Last>
+            <b:First>Hình</b:First>
+          </b:Person>
+        </b:NameList>
+      </b:Author>
+    </b:Author>
+    <b:RefOrder>2</b:RefOrder>
+  </b:Source>
+  <b:Source>
+    <b:Tag>Hinh1</b:Tag>
+    <b:SourceType>Book</b:SourceType>
+    <b:Guid>{159ABF76-FF9B-4736-A258-8D49AE148505}</b:Guid>
+    <b:Author>
+      <b:Author>
+        <b:NameList>
+          <b:Person>
+            <b:Last>1</b:Last>
+            <b:First>Hinh</b:First>
+          </b:Person>
+        </b:NameList>
+      </b:Author>
+    </b:Author>
+    <b:RefOrder>1</b:RefOrder>
+  </b:Source>
+</b:Sources>
+</file>
+
+<file path=customXml/itemProps1.xml><?xml version="1.0" encoding="utf-8"?>
+<ds:datastoreItem xmlns:ds="http://schemas.openxmlformats.org/officeDocument/2006/customXml" ds:itemID="{E761AA39-1F17-483E-A864-3496E2FAB66C}">
+  <ds:schemaRefs>
+    <ds:schemaRef ds:uri="http://schemas.openxmlformats.org/officeDocument/2006/bibliography"/>
+  </ds:schemaRefs>
+</ds:datastoreItem>
 </file>